--- a/C/Orientacao Geral.docx
+++ b/C/Orientacao Geral.docx
@@ -58,7 +58,7 @@
     </w:p>
     <w:p>
       <w:pPr>
-        <w:pStyle w:val="PargrafodaLista"/>
+        <w:pStyle w:val="ListParagraph"/>
         <w:numPr>
           <w:ilvl w:val="0"/>
           <w:numId w:val="1"/>
@@ -89,7 +89,7 @@
     </w:p>
     <w:p>
       <w:pPr>
-        <w:pStyle w:val="PargrafodaLista"/>
+        <w:pStyle w:val="ListParagraph"/>
         <w:jc w:val="both"/>
         <w:rPr>
           <w:rFonts w:ascii="Arial" w:hAnsi="Arial" w:cs="Arial"/>
@@ -100,7 +100,7 @@
     </w:p>
     <w:p>
       <w:pPr>
-        <w:pStyle w:val="PargrafodaLista"/>
+        <w:pStyle w:val="ListParagraph"/>
         <w:numPr>
           <w:ilvl w:val="0"/>
           <w:numId w:val="1"/>
@@ -148,43 +148,85 @@
           <w:szCs w:val="24"/>
           <w:lang w:val="en-US"/>
         </w:rPr>
-        <w:t>#include &lt;stdio.h&gt;</w:t>
-      </w:r>
-    </w:p>
-    <w:p>
-      <w:pPr>
-        <w:jc w:val="both"/>
-        <w:rPr>
-          <w:rFonts w:ascii="Hack" w:hAnsi="Hack" w:cs="Arial"/>
-          <w:sz w:val="24"/>
-          <w:szCs w:val="24"/>
-          <w:lang w:val="en-US"/>
-        </w:rPr>
-      </w:pPr>
-      <w:r>
-        <w:rPr>
-          <w:rFonts w:ascii="Hack" w:hAnsi="Hack" w:cs="Arial"/>
-          <w:sz w:val="24"/>
-          <w:szCs w:val="24"/>
-          <w:lang w:val="en-US"/>
-        </w:rPr>
-        <w:t>Int main(){</w:t>
-      </w:r>
-    </w:p>
-    <w:p>
-      <w:pPr>
-        <w:jc w:val="both"/>
-        <w:rPr>
-          <w:rFonts w:ascii="Hack" w:hAnsi="Hack" w:cs="Arial"/>
-          <w:sz w:val="24"/>
-          <w:szCs w:val="24"/>
-        </w:rPr>
-      </w:pPr>
-      <w:r>
-        <w:rPr>
-          <w:rFonts w:ascii="Hack" w:hAnsi="Hack" w:cs="Arial"/>
-          <w:sz w:val="24"/>
-          <w:szCs w:val="24"/>
+        <w:t>#include &lt;</w:t>
+      </w:r>
+      <w:proofErr w:type="spellStart"/>
+      <w:r>
+        <w:rPr>
+          <w:rFonts w:ascii="Hack" w:hAnsi="Hack" w:cs="Arial"/>
+          <w:sz w:val="24"/>
+          <w:szCs w:val="24"/>
+          <w:lang w:val="en-US"/>
+        </w:rPr>
+        <w:t>stdio.h</w:t>
+      </w:r>
+      <w:proofErr w:type="spellEnd"/>
+      <w:r>
+        <w:rPr>
+          <w:rFonts w:ascii="Hack" w:hAnsi="Hack" w:cs="Arial"/>
+          <w:sz w:val="24"/>
+          <w:szCs w:val="24"/>
+          <w:lang w:val="en-US"/>
+        </w:rPr>
+        <w:t>&gt;</w:t>
+      </w:r>
+    </w:p>
+    <w:p>
+      <w:pPr>
+        <w:jc w:val="both"/>
+        <w:rPr>
+          <w:rFonts w:ascii="Hack" w:hAnsi="Hack" w:cs="Arial"/>
+          <w:sz w:val="24"/>
+          <w:szCs w:val="24"/>
+          <w:lang w:val="en-US"/>
+        </w:rPr>
+      </w:pPr>
+      <w:r>
+        <w:rPr>
+          <w:rFonts w:ascii="Hack" w:hAnsi="Hack" w:cs="Arial"/>
+          <w:sz w:val="24"/>
+          <w:szCs w:val="24"/>
+          <w:lang w:val="en-US"/>
+        </w:rPr>
+        <w:t xml:space="preserve">Int </w:t>
+      </w:r>
+      <w:proofErr w:type="gramStart"/>
+      <w:r>
+        <w:rPr>
+          <w:rFonts w:ascii="Hack" w:hAnsi="Hack" w:cs="Arial"/>
+          <w:sz w:val="24"/>
+          <w:szCs w:val="24"/>
+          <w:lang w:val="en-US"/>
+        </w:rPr>
+        <w:t>main(</w:t>
+      </w:r>
+      <w:proofErr w:type="gramEnd"/>
+      <w:r>
+        <w:rPr>
+          <w:rFonts w:ascii="Hack" w:hAnsi="Hack" w:cs="Arial"/>
+          <w:sz w:val="24"/>
+          <w:szCs w:val="24"/>
+          <w:lang w:val="en-US"/>
+        </w:rPr>
+        <w:t>){</w:t>
+      </w:r>
+    </w:p>
+    <w:p>
+      <w:pPr>
+        <w:jc w:val="both"/>
+        <w:rPr>
+          <w:rFonts w:ascii="Hack" w:hAnsi="Hack" w:cs="Arial"/>
+          <w:sz w:val="24"/>
+          <w:szCs w:val="24"/>
+          <w:lang w:val="en-US"/>
+        </w:rPr>
+      </w:pPr>
+      <w:r>
+        <w:rPr>
+          <w:rFonts w:ascii="Hack" w:hAnsi="Hack" w:cs="Arial"/>
+          <w:sz w:val="24"/>
+          <w:szCs w:val="24"/>
+          <w:lang w:val="en-US"/>
         </w:rPr>
         <w:t>Printf(“Hello World!”);</w:t>
       </w:r>
@@ -1896,16 +1938,14 @@
           <w:color w:val="000000" w:themeColor="text1"/>
           <w:sz w:val="24"/>
           <w:szCs w:val="24"/>
-          <w:lang w:val="en-US"/>
-        </w:rPr>
-      </w:pPr>
-      <w:r>
-        <w:rPr>
-          <w:rFonts w:ascii="Hack" w:hAnsi="Hack" w:cs="Arial"/>
-          <w:color w:val="000000" w:themeColor="text1"/>
-          <w:sz w:val="24"/>
-          <w:szCs w:val="24"/>
-          <w:lang w:val="en-US"/>
+        </w:rPr>
+      </w:pPr>
+      <w:r>
+        <w:rPr>
+          <w:rFonts w:ascii="Hack" w:hAnsi="Hack" w:cs="Arial"/>
+          <w:color w:val="000000" w:themeColor="text1"/>
+          <w:sz w:val="24"/>
+          <w:szCs w:val="24"/>
         </w:rPr>
         <w:t xml:space="preserve">Char – “%c” </w:t>
       </w:r>
@@ -1918,16 +1958,14 @@
           <w:color w:val="000000" w:themeColor="text1"/>
           <w:sz w:val="24"/>
           <w:szCs w:val="24"/>
-          <w:lang w:val="en-US"/>
-        </w:rPr>
-      </w:pPr>
-      <w:r>
-        <w:rPr>
-          <w:rFonts w:ascii="Hack" w:hAnsi="Hack" w:cs="Arial"/>
-          <w:color w:val="000000" w:themeColor="text1"/>
-          <w:sz w:val="24"/>
-          <w:szCs w:val="24"/>
-          <w:lang w:val="en-US"/>
+        </w:rPr>
+      </w:pPr>
+      <w:r>
+        <w:rPr>
+          <w:rFonts w:ascii="Hack" w:hAnsi="Hack" w:cs="Arial"/>
+          <w:color w:val="000000" w:themeColor="text1"/>
+          <w:sz w:val="24"/>
+          <w:szCs w:val="24"/>
         </w:rPr>
         <w:t xml:space="preserve">Float – “%f” </w:t>
       </w:r>
@@ -1940,7 +1978,6 @@
           <w:color w:val="000000" w:themeColor="text1"/>
           <w:sz w:val="24"/>
           <w:szCs w:val="24"/>
-          <w:lang w:val="en-US"/>
         </w:rPr>
       </w:pPr>
     </w:p>
@@ -1954,7 +1991,6 @@
           <w:color w:val="000000" w:themeColor="text1"/>
           <w:sz w:val="24"/>
           <w:szCs w:val="24"/>
-          <w:lang w:val="en-US"/>
         </w:rPr>
       </w:pPr>
       <w:r>
@@ -1965,7 +2001,6 @@
           <w:color w:val="000000" w:themeColor="text1"/>
           <w:sz w:val="24"/>
           <w:szCs w:val="24"/>
-          <w:lang w:val="en-US"/>
         </w:rPr>
         <w:t>Exemplo:</w:t>
       </w:r>
@@ -1980,7 +2015,6 @@
           <w:color w:val="000000" w:themeColor="text1"/>
           <w:sz w:val="24"/>
           <w:szCs w:val="24"/>
-          <w:lang w:val="en-US"/>
         </w:rPr>
       </w:pPr>
     </w:p>
@@ -1994,7 +2028,6 @@
           <w:color w:val="000000" w:themeColor="text1"/>
           <w:sz w:val="24"/>
           <w:szCs w:val="24"/>
-          <w:lang w:val="en-US"/>
         </w:rPr>
       </w:pPr>
       <w:r>
@@ -2005,7 +2038,6 @@
           <w:color w:val="000000" w:themeColor="text1"/>
           <w:sz w:val="24"/>
           <w:szCs w:val="24"/>
-          <w:lang w:val="en-US"/>
         </w:rPr>
         <w:t>#include &lt;stdio.h&gt;</w:t>
       </w:r>
@@ -2020,24 +2052,21 @@
           <w:color w:val="000000" w:themeColor="text1"/>
           <w:sz w:val="24"/>
           <w:szCs w:val="24"/>
-          <w:lang w:val="en-US"/>
-        </w:rPr>
-      </w:pPr>
-    </w:p>
-    <w:p>
-      <w:pPr>
-        <w:jc w:val="both"/>
-        <w:rPr>
-          <w:rFonts w:ascii="Hack" w:hAnsi="Hack" w:cs="Arial"/>
-          <w:color w:val="000000" w:themeColor="text1"/>
-          <w:lang w:val="en-US"/>
-        </w:rPr>
-      </w:pPr>
-      <w:r>
-        <w:rPr>
-          <w:rFonts w:ascii="Hack" w:hAnsi="Hack" w:cs="Arial"/>
-          <w:color w:val="000000" w:themeColor="text1"/>
-          <w:lang w:val="en-US"/>
+        </w:rPr>
+      </w:pPr>
+    </w:p>
+    <w:p>
+      <w:pPr>
+        <w:jc w:val="both"/>
+        <w:rPr>
+          <w:rFonts w:ascii="Hack" w:hAnsi="Hack" w:cs="Arial"/>
+          <w:color w:val="000000" w:themeColor="text1"/>
+        </w:rPr>
+      </w:pPr>
+      <w:r>
+        <w:rPr>
+          <w:rFonts w:ascii="Hack" w:hAnsi="Hack" w:cs="Arial"/>
+          <w:color w:val="000000" w:themeColor="text1"/>
         </w:rPr>
         <w:t>int main(){</w:t>
       </w:r>
@@ -2054,7 +2083,6 @@
         <w:rPr>
           <w:rFonts w:ascii="Hack" w:hAnsi="Hack" w:cs="Arial"/>
           <w:color w:val="000000" w:themeColor="text1"/>
-          <w:lang w:val="en-US"/>
         </w:rPr>
         <w:t xml:space="preserve">    </w:t>
       </w:r>
@@ -2615,15 +2643,39 @@
           <w:lang w:val="en-US"/>
         </w:rPr>
       </w:pPr>
-      <w:r>
-        <w:rPr>
-          <w:rFonts w:ascii="Hack" w:hAnsi="Hack" w:cs="Arial"/>
-          <w:color w:val="000000" w:themeColor="text1"/>
-          <w:sz w:val="24"/>
-          <w:szCs w:val="24"/>
-          <w:lang w:val="en-US"/>
-        </w:rPr>
-        <w:t>Printf(“%d”, x + y + z);</w:t>
+      <w:proofErr w:type="spellStart"/>
+      <w:proofErr w:type="gramStart"/>
+      <w:r>
+        <w:rPr>
+          <w:rFonts w:ascii="Hack" w:hAnsi="Hack" w:cs="Arial"/>
+          <w:color w:val="000000" w:themeColor="text1"/>
+          <w:sz w:val="24"/>
+          <w:szCs w:val="24"/>
+          <w:lang w:val="en-US"/>
+        </w:rPr>
+        <w:t>Printf</w:t>
+      </w:r>
+      <w:proofErr w:type="spellEnd"/>
+      <w:r>
+        <w:rPr>
+          <w:rFonts w:ascii="Hack" w:hAnsi="Hack" w:cs="Arial"/>
+          <w:color w:val="000000" w:themeColor="text1"/>
+          <w:sz w:val="24"/>
+          <w:szCs w:val="24"/>
+          <w:lang w:val="en-US"/>
+        </w:rPr>
+        <w:t>(</w:t>
+      </w:r>
+      <w:proofErr w:type="gramEnd"/>
+      <w:r>
+        <w:rPr>
+          <w:rFonts w:ascii="Hack" w:hAnsi="Hack" w:cs="Arial"/>
+          <w:color w:val="000000" w:themeColor="text1"/>
+          <w:sz w:val="24"/>
+          <w:szCs w:val="24"/>
+          <w:lang w:val="en-US"/>
+        </w:rPr>
+        <w:t>“%d”, x + y + z);</w:t>
       </w:r>
     </w:p>
     <w:p>
@@ -2693,7 +2745,7 @@
     </w:p>
     <w:p>
       <w:pPr>
-        <w:pStyle w:val="PargrafodaLista"/>
+        <w:pStyle w:val="ListParagraph"/>
         <w:numPr>
           <w:ilvl w:val="0"/>
           <w:numId w:val="2"/>
@@ -2718,7 +2770,7 @@
     </w:p>
     <w:p>
       <w:pPr>
-        <w:pStyle w:val="PargrafodaLista"/>
+        <w:pStyle w:val="ListParagraph"/>
         <w:numPr>
           <w:ilvl w:val="0"/>
           <w:numId w:val="2"/>
@@ -2743,7 +2795,7 @@
     </w:p>
     <w:p>
       <w:pPr>
-        <w:pStyle w:val="PargrafodaLista"/>
+        <w:pStyle w:val="ListParagraph"/>
         <w:numPr>
           <w:ilvl w:val="0"/>
           <w:numId w:val="2"/>
@@ -2768,7 +2820,7 @@
     </w:p>
     <w:p>
       <w:pPr>
-        <w:pStyle w:val="PargrafodaLista"/>
+        <w:pStyle w:val="ListParagraph"/>
         <w:numPr>
           <w:ilvl w:val="0"/>
           <w:numId w:val="2"/>
@@ -2793,7 +2845,7 @@
     </w:p>
     <w:p>
       <w:pPr>
-        <w:pStyle w:val="PargrafodaLista"/>
+        <w:pStyle w:val="ListParagraph"/>
         <w:numPr>
           <w:ilvl w:val="0"/>
           <w:numId w:val="2"/>
@@ -3534,71 +3586,127 @@
           <w:lang w:val="en-US"/>
         </w:rPr>
       </w:pPr>
-      <w:r>
-        <w:rPr>
-          <w:rFonts w:ascii="Arial" w:hAnsi="Arial" w:cs="Arial"/>
-          <w:color w:val="000000" w:themeColor="text1"/>
-          <w:sz w:val="24"/>
-          <w:szCs w:val="24"/>
-          <w:lang w:val="en-US"/>
-        </w:rPr>
-        <w:t>Exemplo:</w:t>
-      </w:r>
-    </w:p>
-    <w:p>
-      <w:pPr>
-        <w:jc w:val="both"/>
-        <w:rPr>
-          <w:rFonts w:ascii="Hack" w:hAnsi="Hack" w:cs="Arial"/>
-          <w:color w:val="000000" w:themeColor="text1"/>
-          <w:sz w:val="24"/>
-          <w:szCs w:val="24"/>
-          <w:lang w:val="en-US"/>
-        </w:rPr>
-      </w:pPr>
-      <w:r>
-        <w:rPr>
-          <w:rFonts w:ascii="Hack" w:hAnsi="Hack" w:cs="Arial"/>
-          <w:color w:val="000000" w:themeColor="text1"/>
-          <w:sz w:val="24"/>
-          <w:szCs w:val="24"/>
-          <w:lang w:val="en-US"/>
-        </w:rPr>
-        <w:t># include &lt;stdio.h&gt;</w:t>
-      </w:r>
-    </w:p>
-    <w:p>
-      <w:pPr>
-        <w:jc w:val="both"/>
-        <w:rPr>
-          <w:rFonts w:ascii="Hack" w:hAnsi="Hack" w:cs="Arial"/>
-          <w:color w:val="000000" w:themeColor="text1"/>
-          <w:sz w:val="24"/>
-          <w:szCs w:val="24"/>
-          <w:lang w:val="en-US"/>
-        </w:rPr>
-      </w:pPr>
-    </w:p>
-    <w:p>
-      <w:pPr>
-        <w:jc w:val="both"/>
-        <w:rPr>
-          <w:rFonts w:ascii="Hack" w:hAnsi="Hack" w:cs="Arial"/>
-          <w:color w:val="000000" w:themeColor="text1"/>
-          <w:sz w:val="24"/>
-          <w:szCs w:val="24"/>
-          <w:lang w:val="en-US"/>
-        </w:rPr>
-      </w:pPr>
-      <w:r>
-        <w:rPr>
-          <w:rFonts w:ascii="Hack" w:hAnsi="Hack" w:cs="Arial"/>
-          <w:color w:val="000000" w:themeColor="text1"/>
-          <w:sz w:val="24"/>
-          <w:szCs w:val="24"/>
-          <w:lang w:val="en-US"/>
-        </w:rPr>
-        <w:t>int main()</w:t>
+      <w:proofErr w:type="spellStart"/>
+      <w:r>
+        <w:rPr>
+          <w:rFonts w:ascii="Arial" w:hAnsi="Arial" w:cs="Arial"/>
+          <w:color w:val="000000" w:themeColor="text1"/>
+          <w:sz w:val="24"/>
+          <w:szCs w:val="24"/>
+          <w:lang w:val="en-US"/>
+        </w:rPr>
+        <w:t>Exemplo</w:t>
+      </w:r>
+      <w:proofErr w:type="spellEnd"/>
+      <w:r>
+        <w:rPr>
+          <w:rFonts w:ascii="Arial" w:hAnsi="Arial" w:cs="Arial"/>
+          <w:color w:val="000000" w:themeColor="text1"/>
+          <w:sz w:val="24"/>
+          <w:szCs w:val="24"/>
+          <w:lang w:val="en-US"/>
+        </w:rPr>
+        <w:t>:</w:t>
+      </w:r>
+    </w:p>
+    <w:p>
+      <w:pPr>
+        <w:jc w:val="both"/>
+        <w:rPr>
+          <w:rFonts w:ascii="Hack" w:hAnsi="Hack" w:cs="Arial"/>
+          <w:color w:val="000000" w:themeColor="text1"/>
+          <w:sz w:val="24"/>
+          <w:szCs w:val="24"/>
+          <w:lang w:val="en-US"/>
+        </w:rPr>
+      </w:pPr>
+      <w:r>
+        <w:rPr>
+          <w:rFonts w:ascii="Hack" w:hAnsi="Hack" w:cs="Arial"/>
+          <w:color w:val="000000" w:themeColor="text1"/>
+          <w:sz w:val="24"/>
+          <w:szCs w:val="24"/>
+          <w:lang w:val="en-US"/>
+        </w:rPr>
+        <w:t># include &lt;</w:t>
+      </w:r>
+      <w:proofErr w:type="spellStart"/>
+      <w:r>
+        <w:rPr>
+          <w:rFonts w:ascii="Hack" w:hAnsi="Hack" w:cs="Arial"/>
+          <w:color w:val="000000" w:themeColor="text1"/>
+          <w:sz w:val="24"/>
+          <w:szCs w:val="24"/>
+          <w:lang w:val="en-US"/>
+        </w:rPr>
+        <w:t>stdio.h</w:t>
+      </w:r>
+      <w:proofErr w:type="spellEnd"/>
+      <w:r>
+        <w:rPr>
+          <w:rFonts w:ascii="Hack" w:hAnsi="Hack" w:cs="Arial"/>
+          <w:color w:val="000000" w:themeColor="text1"/>
+          <w:sz w:val="24"/>
+          <w:szCs w:val="24"/>
+          <w:lang w:val="en-US"/>
+        </w:rPr>
+        <w:t>&gt;</w:t>
+      </w:r>
+    </w:p>
+    <w:p>
+      <w:pPr>
+        <w:jc w:val="both"/>
+        <w:rPr>
+          <w:rFonts w:ascii="Hack" w:hAnsi="Hack" w:cs="Arial"/>
+          <w:color w:val="000000" w:themeColor="text1"/>
+          <w:sz w:val="24"/>
+          <w:szCs w:val="24"/>
+          <w:lang w:val="en-US"/>
+        </w:rPr>
+      </w:pPr>
+    </w:p>
+    <w:p>
+      <w:pPr>
+        <w:jc w:val="both"/>
+        <w:rPr>
+          <w:rFonts w:ascii="Hack" w:hAnsi="Hack" w:cs="Arial"/>
+          <w:color w:val="000000" w:themeColor="text1"/>
+          <w:sz w:val="24"/>
+          <w:szCs w:val="24"/>
+          <w:lang w:val="en-US"/>
+        </w:rPr>
+      </w:pPr>
+      <w:r>
+        <w:rPr>
+          <w:rFonts w:ascii="Hack" w:hAnsi="Hack" w:cs="Arial"/>
+          <w:color w:val="000000" w:themeColor="text1"/>
+          <w:sz w:val="24"/>
+          <w:szCs w:val="24"/>
+          <w:lang w:val="en-US"/>
+        </w:rPr>
+        <w:t xml:space="preserve">int </w:t>
+      </w:r>
+      <w:proofErr w:type="gramStart"/>
+      <w:r>
+        <w:rPr>
+          <w:rFonts w:ascii="Hack" w:hAnsi="Hack" w:cs="Arial"/>
+          <w:color w:val="000000" w:themeColor="text1"/>
+          <w:sz w:val="24"/>
+          <w:szCs w:val="24"/>
+          <w:lang w:val="en-US"/>
+        </w:rPr>
+        <w:t>main(</w:t>
+      </w:r>
+      <w:proofErr w:type="gramEnd"/>
+      <w:r>
+        <w:rPr>
+          <w:rFonts w:ascii="Hack" w:hAnsi="Hack" w:cs="Arial"/>
+          <w:color w:val="000000" w:themeColor="text1"/>
+          <w:sz w:val="24"/>
+          <w:szCs w:val="24"/>
+          <w:lang w:val="en-US"/>
+        </w:rPr>
+        <w:t>)</w:t>
       </w:r>
     </w:p>
     <w:p>
@@ -3722,15 +3830,39 @@
           <w:lang w:val="en-US"/>
         </w:rPr>
       </w:pPr>
-      <w:r>
-        <w:rPr>
-          <w:rFonts w:ascii="Hack" w:hAnsi="Hack" w:cs="Arial"/>
-          <w:color w:val="000000" w:themeColor="text1"/>
-          <w:sz w:val="24"/>
-          <w:szCs w:val="24"/>
-          <w:lang w:val="en-US"/>
-        </w:rPr>
-        <w:t xml:space="preserve">printf("%d\n", </w:t>
+      <w:proofErr w:type="spellStart"/>
+      <w:proofErr w:type="gramStart"/>
+      <w:r>
+        <w:rPr>
+          <w:rFonts w:ascii="Hack" w:hAnsi="Hack" w:cs="Arial"/>
+          <w:color w:val="000000" w:themeColor="text1"/>
+          <w:sz w:val="24"/>
+          <w:szCs w:val="24"/>
+          <w:lang w:val="en-US"/>
+        </w:rPr>
+        <w:t>printf</w:t>
+      </w:r>
+      <w:proofErr w:type="spellEnd"/>
+      <w:r>
+        <w:rPr>
+          <w:rFonts w:ascii="Hack" w:hAnsi="Hack" w:cs="Arial"/>
+          <w:color w:val="000000" w:themeColor="text1"/>
+          <w:sz w:val="24"/>
+          <w:szCs w:val="24"/>
+          <w:lang w:val="en-US"/>
+        </w:rPr>
+        <w:t>(</w:t>
+      </w:r>
+      <w:proofErr w:type="gramEnd"/>
+      <w:r>
+        <w:rPr>
+          <w:rFonts w:ascii="Hack" w:hAnsi="Hack" w:cs="Arial"/>
+          <w:color w:val="000000" w:themeColor="text1"/>
+          <w:sz w:val="24"/>
+          <w:szCs w:val="24"/>
+          <w:lang w:val="en-US"/>
+        </w:rPr>
+        <w:t xml:space="preserve">"%d\n", </w:t>
       </w:r>
       <w:r>
         <w:rPr>
@@ -3764,15 +3896,39 @@
           <w:lang w:val="en-US"/>
         </w:rPr>
       </w:pPr>
-      <w:r>
-        <w:rPr>
-          <w:rFonts w:ascii="Hack" w:hAnsi="Hack" w:cs="Arial"/>
-          <w:color w:val="000000" w:themeColor="text1"/>
-          <w:sz w:val="24"/>
-          <w:szCs w:val="24"/>
-          <w:lang w:val="en-US"/>
-        </w:rPr>
-        <w:t>printf("%0.2f", PI);</w:t>
+      <w:proofErr w:type="spellStart"/>
+      <w:proofErr w:type="gramStart"/>
+      <w:r>
+        <w:rPr>
+          <w:rFonts w:ascii="Hack" w:hAnsi="Hack" w:cs="Arial"/>
+          <w:color w:val="000000" w:themeColor="text1"/>
+          <w:sz w:val="24"/>
+          <w:szCs w:val="24"/>
+          <w:lang w:val="en-US"/>
+        </w:rPr>
+        <w:t>printf</w:t>
+      </w:r>
+      <w:proofErr w:type="spellEnd"/>
+      <w:r>
+        <w:rPr>
+          <w:rFonts w:ascii="Hack" w:hAnsi="Hack" w:cs="Arial"/>
+          <w:color w:val="000000" w:themeColor="text1"/>
+          <w:sz w:val="24"/>
+          <w:szCs w:val="24"/>
+          <w:lang w:val="en-US"/>
+        </w:rPr>
+        <w:t>(</w:t>
+      </w:r>
+      <w:proofErr w:type="gramEnd"/>
+      <w:r>
+        <w:rPr>
+          <w:rFonts w:ascii="Hack" w:hAnsi="Hack" w:cs="Arial"/>
+          <w:color w:val="000000" w:themeColor="text1"/>
+          <w:sz w:val="24"/>
+          <w:szCs w:val="24"/>
+          <w:lang w:val="en-US"/>
+        </w:rPr>
+        <w:t>"%0.2f", PI);</w:t>
       </w:r>
     </w:p>
     <w:p>
@@ -4541,16 +4697,14 @@
           <w:color w:val="000000" w:themeColor="text1"/>
           <w:sz w:val="24"/>
           <w:szCs w:val="24"/>
-          <w:lang w:val="en-US"/>
-        </w:rPr>
-      </w:pPr>
-      <w:r>
-        <w:rPr>
-          <w:rFonts w:ascii="Hack" w:hAnsi="Hack" w:cs="Arial"/>
-          <w:color w:val="000000" w:themeColor="text1"/>
-          <w:sz w:val="24"/>
-          <w:szCs w:val="24"/>
-          <w:lang w:val="en-US"/>
+        </w:rPr>
+      </w:pPr>
+      <w:r>
+        <w:rPr>
+          <w:rFonts w:ascii="Hack" w:hAnsi="Hack" w:cs="Arial"/>
+          <w:color w:val="000000" w:themeColor="text1"/>
+          <w:sz w:val="24"/>
+          <w:szCs w:val="24"/>
         </w:rPr>
         <w:t>Printf(“%d”, x + y)</w:t>
       </w:r>
@@ -4601,7 +4755,25 @@
           <w:sz w:val="24"/>
           <w:szCs w:val="24"/>
         </w:rPr>
-        <w:t>Int z= x + y</w:t>
+        <w:t>Int z</w:t>
+      </w:r>
+      <w:r>
+        <w:rPr>
+          <w:rFonts w:ascii="Hack" w:hAnsi="Hack" w:cs="Arial"/>
+          <w:color w:val="000000" w:themeColor="text1"/>
+          <w:sz w:val="24"/>
+          <w:szCs w:val="24"/>
+        </w:rPr>
+        <w:t xml:space="preserve"> </w:t>
+      </w:r>
+      <w:r>
+        <w:rPr>
+          <w:rFonts w:ascii="Hack" w:hAnsi="Hack" w:cs="Arial"/>
+          <w:color w:val="000000" w:themeColor="text1"/>
+          <w:sz w:val="24"/>
+          <w:szCs w:val="24"/>
+        </w:rPr>
+        <w:t>= x + y</w:t>
       </w:r>
     </w:p>
     <w:p>
@@ -4681,14 +4853,16 @@
           <w:color w:val="000000" w:themeColor="text1"/>
           <w:sz w:val="24"/>
           <w:szCs w:val="24"/>
-        </w:rPr>
-      </w:pPr>
-      <w:r>
-        <w:rPr>
-          <w:rFonts w:ascii="Hack" w:hAnsi="Hack" w:cs="Arial"/>
-          <w:color w:val="000000" w:themeColor="text1"/>
-          <w:sz w:val="24"/>
-          <w:szCs w:val="24"/>
+          <w:lang w:val="en-US"/>
+        </w:rPr>
+      </w:pPr>
+      <w:r>
+        <w:rPr>
+          <w:rFonts w:ascii="Hack" w:hAnsi="Hack" w:cs="Arial"/>
+          <w:color w:val="000000" w:themeColor="text1"/>
+          <w:sz w:val="24"/>
+          <w:szCs w:val="24"/>
+          <w:lang w:val="en-US"/>
         </w:rPr>
         <w:t>z = x + y</w:t>
       </w:r>
@@ -4701,14 +4875,16 @@
           <w:color w:val="000000" w:themeColor="text1"/>
           <w:sz w:val="24"/>
           <w:szCs w:val="24"/>
-        </w:rPr>
-      </w:pPr>
-      <w:r>
-        <w:rPr>
-          <w:rFonts w:ascii="Hack" w:hAnsi="Hack" w:cs="Arial"/>
-          <w:color w:val="000000" w:themeColor="text1"/>
-          <w:sz w:val="24"/>
-          <w:szCs w:val="24"/>
+          <w:lang w:val="en-US"/>
+        </w:rPr>
+      </w:pPr>
+      <w:r>
+        <w:rPr>
+          <w:rFonts w:ascii="Hack" w:hAnsi="Hack" w:cs="Arial"/>
+          <w:color w:val="000000" w:themeColor="text1"/>
+          <w:sz w:val="24"/>
+          <w:szCs w:val="24"/>
+          <w:lang w:val="en-US"/>
         </w:rPr>
         <w:t>printf(“%d”, z)</w:t>
       </w:r>
@@ -4791,7 +4967,29 @@
           <w:szCs w:val="24"/>
           <w:lang w:val="en-US"/>
         </w:rPr>
-        <w:t xml:space="preserve"> (  -  )</w:t>
+        <w:t xml:space="preserve"> </w:t>
+      </w:r>
+      <w:proofErr w:type="gramStart"/>
+      <w:r>
+        <w:rPr>
+          <w:rFonts w:ascii="Hack" w:hAnsi="Hack" w:cs="Arial"/>
+          <w:color w:val="000000" w:themeColor="text1"/>
+          <w:sz w:val="24"/>
+          <w:szCs w:val="24"/>
+          <w:lang w:val="en-US"/>
+        </w:rPr>
+        <w:t>(  -</w:t>
+      </w:r>
+      <w:proofErr w:type="gramEnd"/>
+      <w:r>
+        <w:rPr>
+          <w:rFonts w:ascii="Hack" w:hAnsi="Hack" w:cs="Arial"/>
+          <w:color w:val="000000" w:themeColor="text1"/>
+          <w:sz w:val="24"/>
+          <w:szCs w:val="24"/>
+          <w:lang w:val="en-US"/>
+        </w:rPr>
+        <w:t xml:space="preserve">  )</w:t>
       </w:r>
     </w:p>
     <w:p>
@@ -4849,15 +5047,39 @@
           <w:lang w:val="en-US"/>
         </w:rPr>
       </w:pPr>
-      <w:r>
-        <w:rPr>
-          <w:rFonts w:ascii="Hack" w:hAnsi="Hack" w:cs="Arial"/>
-          <w:color w:val="000000" w:themeColor="text1"/>
-          <w:sz w:val="24"/>
-          <w:szCs w:val="24"/>
-          <w:lang w:val="en-US"/>
-        </w:rPr>
-        <w:t>Printf(“%d”, x - y)</w:t>
+      <w:proofErr w:type="spellStart"/>
+      <w:proofErr w:type="gramStart"/>
+      <w:r>
+        <w:rPr>
+          <w:rFonts w:ascii="Hack" w:hAnsi="Hack" w:cs="Arial"/>
+          <w:color w:val="000000" w:themeColor="text1"/>
+          <w:sz w:val="24"/>
+          <w:szCs w:val="24"/>
+          <w:lang w:val="en-US"/>
+        </w:rPr>
+        <w:t>Printf</w:t>
+      </w:r>
+      <w:proofErr w:type="spellEnd"/>
+      <w:r>
+        <w:rPr>
+          <w:rFonts w:ascii="Hack" w:hAnsi="Hack" w:cs="Arial"/>
+          <w:color w:val="000000" w:themeColor="text1"/>
+          <w:sz w:val="24"/>
+          <w:szCs w:val="24"/>
+          <w:lang w:val="en-US"/>
+        </w:rPr>
+        <w:t>(</w:t>
+      </w:r>
+      <w:proofErr w:type="gramEnd"/>
+      <w:r>
+        <w:rPr>
+          <w:rFonts w:ascii="Hack" w:hAnsi="Hack" w:cs="Arial"/>
+          <w:color w:val="000000" w:themeColor="text1"/>
+          <w:sz w:val="24"/>
+          <w:szCs w:val="24"/>
+          <w:lang w:val="en-US"/>
+        </w:rPr>
+        <w:t>“%d”, x - y)</w:t>
       </w:r>
     </w:p>
     <w:p>
@@ -4930,15 +5152,27 @@
         </w:rPr>
         <w:t xml:space="preserve">MULTIPLICACAO: </w:t>
       </w:r>
-      <w:r>
-        <w:rPr>
-          <w:rFonts w:ascii="Hack" w:hAnsi="Hack" w:cs="Arial"/>
-          <w:color w:val="000000" w:themeColor="text1"/>
-          <w:sz w:val="24"/>
-          <w:szCs w:val="24"/>
-          <w:lang w:val="en-US"/>
-        </w:rPr>
-        <w:t>(  *  )</w:t>
+      <w:proofErr w:type="gramStart"/>
+      <w:r>
+        <w:rPr>
+          <w:rFonts w:ascii="Hack" w:hAnsi="Hack" w:cs="Arial"/>
+          <w:color w:val="000000" w:themeColor="text1"/>
+          <w:sz w:val="24"/>
+          <w:szCs w:val="24"/>
+          <w:lang w:val="en-US"/>
+        </w:rPr>
+        <w:t>(  *</w:t>
+      </w:r>
+      <w:proofErr w:type="gramEnd"/>
+      <w:r>
+        <w:rPr>
+          <w:rFonts w:ascii="Hack" w:hAnsi="Hack" w:cs="Arial"/>
+          <w:color w:val="000000" w:themeColor="text1"/>
+          <w:sz w:val="24"/>
+          <w:szCs w:val="24"/>
+          <w:lang w:val="en-US"/>
+        </w:rPr>
+        <w:t xml:space="preserve">  )</w:t>
       </w:r>
     </w:p>
     <w:p>
@@ -5134,33 +5368,59 @@
           <w:lang w:val="en-US"/>
         </w:rPr>
       </w:pPr>
-      <w:r>
-        <w:rPr>
-          <w:rFonts w:ascii="Hack" w:hAnsi="Hack" w:cs="Arial"/>
-          <w:color w:val="000000" w:themeColor="text1"/>
-          <w:sz w:val="24"/>
-          <w:szCs w:val="24"/>
-          <w:lang w:val="en-US"/>
-        </w:rPr>
-        <w:t>Printf(“%d”, x / y)</w:t>
-      </w:r>
-    </w:p>
-    <w:p>
-      <w:pPr>
-        <w:jc w:val="both"/>
-        <w:rPr>
-          <w:rFonts w:ascii="Arial" w:hAnsi="Arial" w:cs="Arial"/>
-          <w:color w:val="000000" w:themeColor="text1"/>
-          <w:sz w:val="24"/>
-          <w:szCs w:val="24"/>
-        </w:rPr>
-      </w:pPr>
-      <w:r>
-        <w:rPr>
-          <w:rFonts w:ascii="Arial" w:hAnsi="Arial" w:cs="Arial"/>
-          <w:color w:val="000000" w:themeColor="text1"/>
-          <w:sz w:val="24"/>
-          <w:szCs w:val="24"/>
+      <w:proofErr w:type="spellStart"/>
+      <w:proofErr w:type="gramStart"/>
+      <w:r>
+        <w:rPr>
+          <w:rFonts w:ascii="Hack" w:hAnsi="Hack" w:cs="Arial"/>
+          <w:color w:val="000000" w:themeColor="text1"/>
+          <w:sz w:val="24"/>
+          <w:szCs w:val="24"/>
+          <w:lang w:val="en-US"/>
+        </w:rPr>
+        <w:t>Printf</w:t>
+      </w:r>
+      <w:proofErr w:type="spellEnd"/>
+      <w:r>
+        <w:rPr>
+          <w:rFonts w:ascii="Hack" w:hAnsi="Hack" w:cs="Arial"/>
+          <w:color w:val="000000" w:themeColor="text1"/>
+          <w:sz w:val="24"/>
+          <w:szCs w:val="24"/>
+          <w:lang w:val="en-US"/>
+        </w:rPr>
+        <w:t>(</w:t>
+      </w:r>
+      <w:proofErr w:type="gramEnd"/>
+      <w:r>
+        <w:rPr>
+          <w:rFonts w:ascii="Hack" w:hAnsi="Hack" w:cs="Arial"/>
+          <w:color w:val="000000" w:themeColor="text1"/>
+          <w:sz w:val="24"/>
+          <w:szCs w:val="24"/>
+          <w:lang w:val="en-US"/>
+        </w:rPr>
+        <w:t>“%d”, x / y)</w:t>
+      </w:r>
+    </w:p>
+    <w:p>
+      <w:pPr>
+        <w:jc w:val="both"/>
+        <w:rPr>
+          <w:rFonts w:ascii="Arial" w:hAnsi="Arial" w:cs="Arial"/>
+          <w:color w:val="000000" w:themeColor="text1"/>
+          <w:sz w:val="24"/>
+          <w:szCs w:val="24"/>
+          <w:lang w:val="en-US"/>
+        </w:rPr>
+      </w:pPr>
+      <w:r>
+        <w:rPr>
+          <w:rFonts w:ascii="Arial" w:hAnsi="Arial" w:cs="Arial"/>
+          <w:color w:val="000000" w:themeColor="text1"/>
+          <w:sz w:val="24"/>
+          <w:szCs w:val="24"/>
+          <w:lang w:val="en-US"/>
         </w:rPr>
         <w:t>_______________________________________________________________</w:t>
       </w:r>
@@ -5173,6 +5433,7 @@
           <w:color w:val="000000" w:themeColor="text1"/>
           <w:sz w:val="24"/>
           <w:szCs w:val="24"/>
+          <w:lang w:val="en-US"/>
         </w:rPr>
       </w:pPr>
     </w:p>
@@ -6418,7 +6679,18 @@
           <w:szCs w:val="24"/>
           <w:lang w:val="en-US"/>
         </w:rPr>
-        <w:t>X %= 3;</w:t>
+        <w:t xml:space="preserve">X %= </w:t>
+      </w:r>
+      <w:proofErr w:type="gramStart"/>
+      <w:r>
+        <w:rPr>
+          <w:rFonts w:ascii="Arial" w:hAnsi="Arial" w:cs="Arial"/>
+          <w:color w:val="000000" w:themeColor="text1"/>
+          <w:sz w:val="24"/>
+          <w:szCs w:val="24"/>
+          <w:lang w:val="en-US"/>
+        </w:rPr>
+        <w:t>3;</w:t>
       </w:r>
       <w:r>
         <w:rPr>
@@ -6430,6 +6702,7 @@
         </w:rPr>
         <w:t xml:space="preserve">   </w:t>
       </w:r>
+      <w:proofErr w:type="gramEnd"/>
       <w:r>
         <w:rPr>
           <w:rFonts w:ascii="Arial" w:hAnsi="Arial" w:cs="Arial"/>
@@ -6528,6 +6801,7 @@
           <w:lang w:val="en-US"/>
         </w:rPr>
       </w:pPr>
+      <w:proofErr w:type="spellStart"/>
       <w:r>
         <w:rPr>
           <w:rFonts w:ascii="Arial" w:hAnsi="Arial" w:cs="Arial"/>
@@ -6556,7 +6830,18 @@
           <w:szCs w:val="24"/>
           <w:lang w:val="en-US"/>
         </w:rPr>
-        <w:t>o AND bit a b</w:t>
+        <w:t>o</w:t>
+      </w:r>
+      <w:proofErr w:type="spellEnd"/>
+      <w:r>
+        <w:rPr>
+          <w:rFonts w:ascii="Arial" w:hAnsi="Arial" w:cs="Arial"/>
+          <w:color w:val="000000" w:themeColor="text1"/>
+          <w:sz w:val="24"/>
+          <w:szCs w:val="24"/>
+          <w:lang w:val="en-US"/>
+        </w:rPr>
+        <w:t xml:space="preserve"> AND bit a b</w:t>
       </w:r>
       <w:r>
         <w:rPr>
@@ -8827,16 +9112,114 @@
           <w:lang w:val="en-US"/>
         </w:rPr>
       </w:pPr>
-      <w:r>
-        <w:rPr>
-          <w:rFonts w:ascii="Hack" w:hAnsi="Hack" w:cs="Arial"/>
-          <w:color w:val="000000"/>
-          <w:sz w:val="24"/>
-          <w:szCs w:val="24"/>
-          <w:shd w:val="clear" w:color="auto" w:fill="FFFFFF"/>
-          <w:lang w:val="en-US"/>
-        </w:rPr>
-        <w:t>Printf(“%lu\n”,sizeof(carac));</w:t>
+      <w:proofErr w:type="spellStart"/>
+      <w:r>
+        <w:rPr>
+          <w:rFonts w:ascii="Hack" w:hAnsi="Hack" w:cs="Arial"/>
+          <w:color w:val="000000"/>
+          <w:sz w:val="24"/>
+          <w:szCs w:val="24"/>
+          <w:shd w:val="clear" w:color="auto" w:fill="FFFFFF"/>
+          <w:lang w:val="en-US"/>
+        </w:rPr>
+        <w:t>Printf</w:t>
+      </w:r>
+      <w:proofErr w:type="spellEnd"/>
+      <w:r>
+        <w:rPr>
+          <w:rFonts w:ascii="Hack" w:hAnsi="Hack" w:cs="Arial"/>
+          <w:color w:val="000000"/>
+          <w:sz w:val="24"/>
+          <w:szCs w:val="24"/>
+          <w:shd w:val="clear" w:color="auto" w:fill="FFFFFF"/>
+          <w:lang w:val="en-US"/>
+        </w:rPr>
+        <w:t>(“%</w:t>
+      </w:r>
+      <w:proofErr w:type="spellStart"/>
+      <w:r>
+        <w:rPr>
+          <w:rFonts w:ascii="Hack" w:hAnsi="Hack" w:cs="Arial"/>
+          <w:color w:val="000000"/>
+          <w:sz w:val="24"/>
+          <w:szCs w:val="24"/>
+          <w:shd w:val="clear" w:color="auto" w:fill="FFFFFF"/>
+          <w:lang w:val="en-US"/>
+        </w:rPr>
+        <w:t>lu</w:t>
+      </w:r>
+      <w:proofErr w:type="spellEnd"/>
+      <w:r>
+        <w:rPr>
+          <w:rFonts w:ascii="Hack" w:hAnsi="Hack" w:cs="Arial"/>
+          <w:color w:val="000000"/>
+          <w:sz w:val="24"/>
+          <w:szCs w:val="24"/>
+          <w:shd w:val="clear" w:color="auto" w:fill="FFFFFF"/>
+          <w:lang w:val="en-US"/>
+        </w:rPr>
+        <w:t>\n</w:t>
+      </w:r>
+      <w:proofErr w:type="gramStart"/>
+      <w:r>
+        <w:rPr>
+          <w:rFonts w:ascii="Hack" w:hAnsi="Hack" w:cs="Arial"/>
+          <w:color w:val="000000"/>
+          <w:sz w:val="24"/>
+          <w:szCs w:val="24"/>
+          <w:shd w:val="clear" w:color="auto" w:fill="FFFFFF"/>
+          <w:lang w:val="en-US"/>
+        </w:rPr>
+        <w:t>”,</w:t>
+      </w:r>
+      <w:proofErr w:type="spellStart"/>
+      <w:r>
+        <w:rPr>
+          <w:rFonts w:ascii="Hack" w:hAnsi="Hack" w:cs="Arial"/>
+          <w:color w:val="000000"/>
+          <w:sz w:val="24"/>
+          <w:szCs w:val="24"/>
+          <w:shd w:val="clear" w:color="auto" w:fill="FFFFFF"/>
+          <w:lang w:val="en-US"/>
+        </w:rPr>
+        <w:t>sizeof</w:t>
+      </w:r>
+      <w:proofErr w:type="spellEnd"/>
+      <w:proofErr w:type="gramEnd"/>
+      <w:r>
+        <w:rPr>
+          <w:rFonts w:ascii="Hack" w:hAnsi="Hack" w:cs="Arial"/>
+          <w:color w:val="000000"/>
+          <w:sz w:val="24"/>
+          <w:szCs w:val="24"/>
+          <w:shd w:val="clear" w:color="auto" w:fill="FFFFFF"/>
+          <w:lang w:val="en-US"/>
+        </w:rPr>
+        <w:t>(</w:t>
+      </w:r>
+      <w:proofErr w:type="spellStart"/>
+      <w:r>
+        <w:rPr>
+          <w:rFonts w:ascii="Hack" w:hAnsi="Hack" w:cs="Arial"/>
+          <w:color w:val="000000"/>
+          <w:sz w:val="24"/>
+          <w:szCs w:val="24"/>
+          <w:shd w:val="clear" w:color="auto" w:fill="FFFFFF"/>
+          <w:lang w:val="en-US"/>
+        </w:rPr>
+        <w:t>carac</w:t>
+      </w:r>
+      <w:proofErr w:type="spellEnd"/>
+      <w:r>
+        <w:rPr>
+          <w:rFonts w:ascii="Hack" w:hAnsi="Hack" w:cs="Arial"/>
+          <w:color w:val="000000"/>
+          <w:sz w:val="24"/>
+          <w:szCs w:val="24"/>
+          <w:shd w:val="clear" w:color="auto" w:fill="FFFFFF"/>
+          <w:lang w:val="en-US"/>
+        </w:rPr>
+        <w:t>));</w:t>
       </w:r>
     </w:p>
     <w:p>
@@ -9146,7 +9529,7 @@
     </w:p>
     <w:p>
       <w:pPr>
-        <w:pStyle w:val="PargrafodaLista"/>
+        <w:pStyle w:val="ListParagraph"/>
         <w:numPr>
           <w:ilvl w:val="0"/>
           <w:numId w:val="5"/>
@@ -9991,7 +10374,7 @@
     </w:p>
     <w:p>
       <w:pPr>
-        <w:pStyle w:val="PargrafodaLista"/>
+        <w:pStyle w:val="ListParagraph"/>
         <w:numPr>
           <w:ilvl w:val="0"/>
           <w:numId w:val="6"/>
@@ -10527,6 +10910,7 @@
         </w:rPr>
         <w:t xml:space="preserve">    </w:t>
       </w:r>
+      <w:proofErr w:type="gramStart"/>
       <w:r>
         <w:rPr>
           <w:rFonts w:ascii="Consolas" w:eastAsia="Times New Roman" w:hAnsi="Consolas" w:cs="Times New Roman"/>
@@ -10547,6 +10931,8 @@
         </w:rPr>
         <w:t>“</w:t>
       </w:r>
+      <w:proofErr w:type="spellStart"/>
+      <w:proofErr w:type="gramEnd"/>
       <w:r>
         <w:rPr>
           <w:rFonts w:ascii="Consolas" w:eastAsia="Times New Roman" w:hAnsi="Consolas" w:cs="Times New Roman"/>
@@ -10555,7 +10941,18 @@
           <w:szCs w:val="21"/>
           <w:lang w:val="en-US" w:eastAsia="pt-BR"/>
         </w:rPr>
-        <w:t xml:space="preserve">cls </w:t>
+        <w:t>cls</w:t>
+      </w:r>
+      <w:proofErr w:type="spellEnd"/>
+      <w:r>
+        <w:rPr>
+          <w:rFonts w:ascii="Consolas" w:eastAsia="Times New Roman" w:hAnsi="Consolas" w:cs="Times New Roman"/>
+          <w:color w:val="CE9178"/>
+          <w:sz w:val="21"/>
+          <w:szCs w:val="21"/>
+          <w:lang w:val="en-US" w:eastAsia="pt-BR"/>
+        </w:rPr>
+        <w:t xml:space="preserve"> </w:t>
       </w:r>
       <w:r>
         <w:rPr>
@@ -10611,8 +11008,32 @@
           <w:szCs w:val="21"/>
           <w:lang w:val="en-US" w:eastAsia="pt-BR"/>
         </w:rPr>
-        <w:t>    printf(</w:t>
-      </w:r>
+        <w:t xml:space="preserve">    </w:t>
+      </w:r>
+      <w:proofErr w:type="spellStart"/>
+      <w:proofErr w:type="gramStart"/>
+      <w:r>
+        <w:rPr>
+          <w:rFonts w:ascii="Consolas" w:eastAsia="Times New Roman" w:hAnsi="Consolas" w:cs="Times New Roman"/>
+          <w:color w:val="D4D4D4"/>
+          <w:sz w:val="21"/>
+          <w:szCs w:val="21"/>
+          <w:lang w:val="en-US" w:eastAsia="pt-BR"/>
+        </w:rPr>
+        <w:t>printf</w:t>
+      </w:r>
+      <w:proofErr w:type="spellEnd"/>
+      <w:r>
+        <w:rPr>
+          <w:rFonts w:ascii="Consolas" w:eastAsia="Times New Roman" w:hAnsi="Consolas" w:cs="Times New Roman"/>
+          <w:color w:val="D4D4D4"/>
+          <w:sz w:val="21"/>
+          <w:szCs w:val="21"/>
+          <w:lang w:val="en-US" w:eastAsia="pt-BR"/>
+        </w:rPr>
+        <w:t>(</w:t>
+      </w:r>
+      <w:proofErr w:type="gramEnd"/>
       <w:r>
         <w:rPr>
           <w:rFonts w:ascii="Consolas" w:eastAsia="Times New Roman" w:hAnsi="Consolas" w:cs="Times New Roman"/>
@@ -10631,8 +11052,20 @@
           <w:szCs w:val="21"/>
           <w:lang w:val="en-US" w:eastAsia="pt-BR"/>
         </w:rPr>
-        <w:t>%i</w:t>
-      </w:r>
+        <w:t>%</w:t>
+      </w:r>
+      <w:proofErr w:type="spellStart"/>
+      <w:r>
+        <w:rPr>
+          <w:rFonts w:ascii="Consolas" w:eastAsia="Times New Roman" w:hAnsi="Consolas" w:cs="Times New Roman"/>
+          <w:color w:val="CE9178"/>
+          <w:sz w:val="21"/>
+          <w:szCs w:val="21"/>
+          <w:lang w:val="en-US" w:eastAsia="pt-BR"/>
+        </w:rPr>
+        <w:t>i</w:t>
+      </w:r>
+      <w:proofErr w:type="spellEnd"/>
       <w:r>
         <w:rPr>
           <w:rFonts w:ascii="Consolas" w:eastAsia="Times New Roman" w:hAnsi="Consolas" w:cs="Times New Roman"/>
@@ -11803,6 +12236,7 @@
           <w:lang w:val="en-US"/>
         </w:rPr>
       </w:pPr>
+      <w:proofErr w:type="spellStart"/>
       <w:r>
         <w:rPr>
           <w:rFonts w:ascii="Hack" w:hAnsi="Hack" w:cs="Arial"/>
@@ -11814,396 +12248,10 @@
           <w:shd w:val="clear" w:color="auto" w:fill="FFFFFF"/>
           <w:lang w:val="en-US"/>
         </w:rPr>
-        <w:t xml:space="preserve">Sintaxe else if </w:t>
-      </w:r>
-    </w:p>
-    <w:p>
-      <w:pPr>
-        <w:rPr>
-          <w:rFonts w:ascii="Hack" w:hAnsi="Hack" w:cs="Arial"/>
-          <w:color w:val="000000"/>
-          <w:sz w:val="24"/>
-          <w:szCs w:val="24"/>
-          <w:shd w:val="clear" w:color="auto" w:fill="FFFFFF"/>
-          <w:lang w:val="en-US"/>
-        </w:rPr>
-      </w:pPr>
-      <w:r>
-        <w:rPr>
-          <w:rFonts w:ascii="Hack" w:hAnsi="Hack" w:cs="Arial"/>
-          <w:color w:val="000000"/>
-          <w:sz w:val="24"/>
-          <w:szCs w:val="24"/>
-          <w:shd w:val="clear" w:color="auto" w:fill="FFFFFF"/>
-          <w:lang w:val="en-US"/>
-        </w:rPr>
-        <w:t xml:space="preserve">If (condicao) </w:t>
-      </w:r>
-    </w:p>
-    <w:p>
-      <w:pPr>
-        <w:rPr>
-          <w:rFonts w:ascii="Hack" w:hAnsi="Hack" w:cs="Arial"/>
-          <w:color w:val="000000"/>
-          <w:sz w:val="24"/>
-          <w:szCs w:val="24"/>
-          <w:shd w:val="clear" w:color="auto" w:fill="FFFFFF"/>
-        </w:rPr>
-      </w:pPr>
-      <w:r>
-        <w:rPr>
-          <w:rFonts w:ascii="Hack" w:hAnsi="Hack" w:cs="Arial"/>
-          <w:color w:val="000000"/>
-          <w:sz w:val="24"/>
-          <w:szCs w:val="24"/>
-          <w:shd w:val="clear" w:color="auto" w:fill="FFFFFF"/>
-        </w:rPr>
-        <w:t>{</w:t>
-      </w:r>
-    </w:p>
-    <w:p>
-      <w:pPr>
-        <w:rPr>
-          <w:rFonts w:ascii="Hack" w:hAnsi="Hack" w:cs="Arial"/>
-          <w:color w:val="000000"/>
-          <w:sz w:val="24"/>
-          <w:szCs w:val="24"/>
-          <w:shd w:val="clear" w:color="auto" w:fill="FFFFFF"/>
-        </w:rPr>
-      </w:pPr>
-      <w:r>
-        <w:rPr>
-          <w:rFonts w:ascii="Hack" w:hAnsi="Hack" w:cs="Arial"/>
-          <w:color w:val="000000"/>
-          <w:sz w:val="24"/>
-          <w:szCs w:val="24"/>
-          <w:shd w:val="clear" w:color="auto" w:fill="FFFFFF"/>
-        </w:rPr>
-        <w:t xml:space="preserve">(bloco de </w:t>
-      </w:r>
-      <w:r>
-        <w:rPr>
-          <w:rFonts w:ascii="Hack" w:hAnsi="Hack" w:cs="Arial"/>
-          <w:color w:val="000000"/>
-          <w:sz w:val="24"/>
-          <w:szCs w:val="24"/>
-          <w:shd w:val="clear" w:color="auto" w:fill="FFFFFF"/>
-        </w:rPr>
-        <w:pgNum/>
-      </w:r>
-      <w:r>
-        <w:rPr>
-          <w:rFonts w:ascii="Hack" w:hAnsi="Hack" w:cs="Arial"/>
-          <w:color w:val="000000"/>
-          <w:sz w:val="24"/>
-          <w:szCs w:val="24"/>
-          <w:shd w:val="clear" w:color="auto" w:fill="FFFFFF"/>
-        </w:rPr>
-        <w:t>úmeros</w:t>
-      </w:r>
-      <w:r>
-        <w:rPr>
-          <w:rFonts w:ascii="Hack" w:hAnsi="Hack" w:cs="Arial"/>
-          <w:color w:val="000000"/>
-          <w:sz w:val="24"/>
-          <w:szCs w:val="24"/>
-          <w:shd w:val="clear" w:color="auto" w:fill="FFFFFF"/>
-        </w:rPr>
-        <w:pgNum/>
-      </w:r>
-      <w:r>
-        <w:rPr>
-          <w:rFonts w:ascii="Hack" w:hAnsi="Hack" w:cs="Arial"/>
-          <w:color w:val="000000"/>
-          <w:sz w:val="24"/>
-          <w:szCs w:val="24"/>
-          <w:shd w:val="clear" w:color="auto" w:fill="FFFFFF"/>
-        </w:rPr>
-        <w:t>);</w:t>
-      </w:r>
-    </w:p>
-    <w:p>
-      <w:pPr>
-        <w:rPr>
-          <w:rFonts w:ascii="Hack" w:hAnsi="Hack" w:cs="Arial"/>
-          <w:color w:val="000000"/>
-          <w:sz w:val="24"/>
-          <w:szCs w:val="24"/>
-          <w:shd w:val="clear" w:color="auto" w:fill="FFFFFF"/>
-        </w:rPr>
-      </w:pPr>
-      <w:r>
-        <w:rPr>
-          <w:rFonts w:ascii="Hack" w:hAnsi="Hack" w:cs="Arial"/>
-          <w:color w:val="000000"/>
-          <w:sz w:val="24"/>
-          <w:szCs w:val="24"/>
-          <w:shd w:val="clear" w:color="auto" w:fill="FFFFFF"/>
-        </w:rPr>
-        <w:t>}</w:t>
-      </w:r>
-    </w:p>
-    <w:p>
-      <w:pPr>
-        <w:rPr>
-          <w:rFonts w:ascii="Hack" w:hAnsi="Hack" w:cs="Arial"/>
-          <w:color w:val="000000"/>
-          <w:sz w:val="24"/>
-          <w:szCs w:val="24"/>
-          <w:shd w:val="clear" w:color="auto" w:fill="FFFFFF"/>
-        </w:rPr>
-      </w:pPr>
-      <w:r>
-        <w:rPr>
-          <w:rFonts w:ascii="Hack" w:hAnsi="Hack" w:cs="Arial"/>
-          <w:color w:val="000000"/>
-          <w:sz w:val="24"/>
-          <w:szCs w:val="24"/>
-          <w:shd w:val="clear" w:color="auto" w:fill="FFFFFF"/>
-        </w:rPr>
-        <w:t>Else if (condicao2)</w:t>
-      </w:r>
-    </w:p>
-    <w:p>
-      <w:pPr>
-        <w:rPr>
-          <w:rFonts w:ascii="Hack" w:hAnsi="Hack" w:cs="Arial"/>
-          <w:color w:val="000000"/>
-          <w:sz w:val="24"/>
-          <w:szCs w:val="24"/>
-          <w:shd w:val="clear" w:color="auto" w:fill="FFFFFF"/>
-        </w:rPr>
-      </w:pPr>
-      <w:r>
-        <w:rPr>
-          <w:rFonts w:ascii="Hack" w:hAnsi="Hack" w:cs="Arial"/>
-          <w:color w:val="000000"/>
-          <w:sz w:val="24"/>
-          <w:szCs w:val="24"/>
-          <w:shd w:val="clear" w:color="auto" w:fill="FFFFFF"/>
-        </w:rPr>
-        <w:t>{</w:t>
-      </w:r>
-    </w:p>
-    <w:p>
-      <w:pPr>
-        <w:rPr>
-          <w:rFonts w:ascii="Hack" w:hAnsi="Hack" w:cs="Arial"/>
-          <w:color w:val="000000"/>
-          <w:sz w:val="24"/>
-          <w:szCs w:val="24"/>
-          <w:shd w:val="clear" w:color="auto" w:fill="FFFFFF"/>
-        </w:rPr>
-      </w:pPr>
-      <w:r>
-        <w:rPr>
-          <w:rFonts w:ascii="Hack" w:hAnsi="Hack" w:cs="Arial"/>
-          <w:color w:val="000000"/>
-          <w:sz w:val="24"/>
-          <w:szCs w:val="24"/>
-          <w:shd w:val="clear" w:color="auto" w:fill="FFFFFF"/>
-        </w:rPr>
-        <w:t xml:space="preserve">(Bloco de </w:t>
-      </w:r>
-      <w:r>
-        <w:rPr>
-          <w:rFonts w:ascii="Hack" w:hAnsi="Hack" w:cs="Arial"/>
-          <w:color w:val="000000"/>
-          <w:sz w:val="24"/>
-          <w:szCs w:val="24"/>
-          <w:shd w:val="clear" w:color="auto" w:fill="FFFFFF"/>
-        </w:rPr>
-        <w:pgNum/>
-      </w:r>
-      <w:r>
-        <w:rPr>
-          <w:rFonts w:ascii="Hack" w:hAnsi="Hack" w:cs="Arial"/>
-          <w:color w:val="000000"/>
-          <w:sz w:val="24"/>
-          <w:szCs w:val="24"/>
-          <w:shd w:val="clear" w:color="auto" w:fill="FFFFFF"/>
-        </w:rPr>
-        <w:t>úmeros</w:t>
-      </w:r>
-      <w:r>
-        <w:rPr>
-          <w:rFonts w:ascii="Hack" w:hAnsi="Hack" w:cs="Arial"/>
-          <w:color w:val="000000"/>
-          <w:sz w:val="24"/>
-          <w:szCs w:val="24"/>
-          <w:shd w:val="clear" w:color="auto" w:fill="FFFFFF"/>
-        </w:rPr>
-        <w:pgNum/>
-      </w:r>
-      <w:r>
-        <w:rPr>
-          <w:rFonts w:ascii="Hack" w:hAnsi="Hack" w:cs="Arial"/>
-          <w:color w:val="000000"/>
-          <w:sz w:val="24"/>
-          <w:szCs w:val="24"/>
-          <w:shd w:val="clear" w:color="auto" w:fill="FFFFFF"/>
-        </w:rPr>
-        <w:t>);</w:t>
-      </w:r>
-    </w:p>
-    <w:p>
-      <w:pPr>
-        <w:rPr>
-          <w:rFonts w:ascii="Hack" w:hAnsi="Hack" w:cs="Arial"/>
-          <w:color w:val="000000"/>
-          <w:sz w:val="24"/>
-          <w:szCs w:val="24"/>
-          <w:shd w:val="clear" w:color="auto" w:fill="FFFFFF"/>
-        </w:rPr>
-      </w:pPr>
-      <w:r>
-        <w:rPr>
-          <w:rFonts w:ascii="Hack" w:hAnsi="Hack" w:cs="Arial"/>
-          <w:color w:val="000000"/>
-          <w:sz w:val="24"/>
-          <w:szCs w:val="24"/>
-          <w:shd w:val="clear" w:color="auto" w:fill="FFFFFF"/>
-        </w:rPr>
-        <w:t>}</w:t>
-      </w:r>
-    </w:p>
-    <w:p>
-      <w:pPr>
-        <w:rPr>
-          <w:rFonts w:ascii="Hack" w:hAnsi="Hack" w:cs="Arial"/>
-          <w:color w:val="000000"/>
-          <w:sz w:val="24"/>
-          <w:szCs w:val="24"/>
-          <w:shd w:val="clear" w:color="auto" w:fill="FFFFFF"/>
-        </w:rPr>
-      </w:pPr>
-      <w:r>
-        <w:rPr>
-          <w:rFonts w:ascii="Hack" w:hAnsi="Hack" w:cs="Arial"/>
-          <w:color w:val="000000"/>
-          <w:sz w:val="24"/>
-          <w:szCs w:val="24"/>
-          <w:shd w:val="clear" w:color="auto" w:fill="FFFFFF"/>
-        </w:rPr>
-        <w:t>Else</w:t>
-      </w:r>
-    </w:p>
-    <w:p>
-      <w:pPr>
-        <w:rPr>
-          <w:rFonts w:ascii="Hack" w:hAnsi="Hack" w:cs="Arial"/>
-          <w:color w:val="000000"/>
-          <w:sz w:val="24"/>
-          <w:szCs w:val="24"/>
-          <w:shd w:val="clear" w:color="auto" w:fill="FFFFFF"/>
-        </w:rPr>
-      </w:pPr>
-      <w:r>
-        <w:rPr>
-          <w:rFonts w:ascii="Hack" w:hAnsi="Hack" w:cs="Arial"/>
-          <w:color w:val="000000"/>
-          <w:sz w:val="24"/>
-          <w:szCs w:val="24"/>
-          <w:shd w:val="clear" w:color="auto" w:fill="FFFFFF"/>
-        </w:rPr>
-        <w:t>{</w:t>
-      </w:r>
-    </w:p>
-    <w:p>
-      <w:pPr>
-        <w:rPr>
-          <w:rFonts w:ascii="Hack" w:hAnsi="Hack" w:cs="Arial"/>
-          <w:color w:val="000000"/>
-          <w:sz w:val="24"/>
-          <w:szCs w:val="24"/>
-          <w:shd w:val="clear" w:color="auto" w:fill="FFFFFF"/>
-        </w:rPr>
-      </w:pPr>
-      <w:r>
-        <w:rPr>
-          <w:rFonts w:ascii="Hack" w:hAnsi="Hack" w:cs="Arial"/>
-          <w:color w:val="000000"/>
-          <w:sz w:val="24"/>
-          <w:szCs w:val="24"/>
-          <w:shd w:val="clear" w:color="auto" w:fill="FFFFFF"/>
-        </w:rPr>
-        <w:t xml:space="preserve">(Bloco de </w:t>
-      </w:r>
-      <w:r>
-        <w:rPr>
-          <w:rFonts w:ascii="Hack" w:hAnsi="Hack" w:cs="Arial"/>
-          <w:color w:val="000000"/>
-          <w:sz w:val="24"/>
-          <w:szCs w:val="24"/>
-          <w:shd w:val="clear" w:color="auto" w:fill="FFFFFF"/>
-        </w:rPr>
-        <w:pgNum/>
-      </w:r>
-      <w:r>
-        <w:rPr>
-          <w:rFonts w:ascii="Hack" w:hAnsi="Hack" w:cs="Arial"/>
-          <w:color w:val="000000"/>
-          <w:sz w:val="24"/>
-          <w:szCs w:val="24"/>
-          <w:shd w:val="clear" w:color="auto" w:fill="FFFFFF"/>
-        </w:rPr>
-        <w:t>úmeros</w:t>
-      </w:r>
-      <w:r>
-        <w:rPr>
-          <w:rFonts w:ascii="Hack" w:hAnsi="Hack" w:cs="Arial"/>
-          <w:color w:val="000000"/>
-          <w:sz w:val="24"/>
-          <w:szCs w:val="24"/>
-          <w:shd w:val="clear" w:color="auto" w:fill="FFFFFF"/>
-        </w:rPr>
-        <w:pgNum/>
-      </w:r>
-      <w:r>
-        <w:rPr>
-          <w:rFonts w:ascii="Hack" w:hAnsi="Hack" w:cs="Arial"/>
-          <w:color w:val="000000"/>
-          <w:sz w:val="24"/>
-          <w:szCs w:val="24"/>
-          <w:shd w:val="clear" w:color="auto" w:fill="FFFFFF"/>
-        </w:rPr>
-        <w:t>);</w:t>
-      </w:r>
-    </w:p>
-    <w:p>
-      <w:pPr>
-        <w:rPr>
-          <w:rFonts w:ascii="Hack" w:hAnsi="Hack" w:cs="Arial"/>
-          <w:color w:val="000000"/>
-          <w:sz w:val="24"/>
-          <w:szCs w:val="24"/>
-          <w:shd w:val="clear" w:color="auto" w:fill="FFFFFF"/>
-        </w:rPr>
-      </w:pPr>
-      <w:r>
-        <w:rPr>
-          <w:rFonts w:ascii="Hack" w:hAnsi="Hack" w:cs="Arial"/>
-          <w:color w:val="000000"/>
-          <w:sz w:val="24"/>
-          <w:szCs w:val="24"/>
-          <w:shd w:val="clear" w:color="auto" w:fill="FFFFFF"/>
-        </w:rPr>
-        <w:t>}</w:t>
-      </w:r>
-    </w:p>
-    <w:p>
-      <w:pPr>
-        <w:rPr>
-          <w:rFonts w:ascii="Hack" w:hAnsi="Hack" w:cs="Arial"/>
-          <w:color w:val="000000"/>
-          <w:sz w:val="24"/>
-          <w:szCs w:val="24"/>
-          <w:shd w:val="clear" w:color="auto" w:fill="FFFFFF"/>
-        </w:rPr>
-      </w:pPr>
-    </w:p>
-    <w:p>
-      <w:pPr>
+        <w:t>Sintaxe</w:t>
+      </w:r>
+      <w:proofErr w:type="spellEnd"/>
+      <w:r>
         <w:rPr>
           <w:rFonts w:ascii="Hack" w:hAnsi="Hack" w:cs="Arial"/>
           <w:b/>
@@ -12212,9 +12260,422 @@
           <w:sz w:val="24"/>
           <w:szCs w:val="24"/>
           <w:shd w:val="clear" w:color="auto" w:fill="FFFFFF"/>
-        </w:rPr>
-      </w:pPr>
-      <w:r>
+          <w:lang w:val="en-US"/>
+        </w:rPr>
+        <w:t xml:space="preserve"> else if </w:t>
+      </w:r>
+    </w:p>
+    <w:p>
+      <w:pPr>
+        <w:rPr>
+          <w:rFonts w:ascii="Hack" w:hAnsi="Hack" w:cs="Arial"/>
+          <w:color w:val="000000"/>
+          <w:sz w:val="24"/>
+          <w:szCs w:val="24"/>
+          <w:shd w:val="clear" w:color="auto" w:fill="FFFFFF"/>
+          <w:lang w:val="en-US"/>
+        </w:rPr>
+      </w:pPr>
+      <w:r>
+        <w:rPr>
+          <w:rFonts w:ascii="Hack" w:hAnsi="Hack" w:cs="Arial"/>
+          <w:color w:val="000000"/>
+          <w:sz w:val="24"/>
+          <w:szCs w:val="24"/>
+          <w:shd w:val="clear" w:color="auto" w:fill="FFFFFF"/>
+          <w:lang w:val="en-US"/>
+        </w:rPr>
+        <w:t>If (</w:t>
+      </w:r>
+      <w:proofErr w:type="spellStart"/>
+      <w:r>
+        <w:rPr>
+          <w:rFonts w:ascii="Hack" w:hAnsi="Hack" w:cs="Arial"/>
+          <w:color w:val="000000"/>
+          <w:sz w:val="24"/>
+          <w:szCs w:val="24"/>
+          <w:shd w:val="clear" w:color="auto" w:fill="FFFFFF"/>
+          <w:lang w:val="en-US"/>
+        </w:rPr>
+        <w:t>condicao</w:t>
+      </w:r>
+      <w:proofErr w:type="spellEnd"/>
+      <w:r>
+        <w:rPr>
+          <w:rFonts w:ascii="Hack" w:hAnsi="Hack" w:cs="Arial"/>
+          <w:color w:val="000000"/>
+          <w:sz w:val="24"/>
+          <w:szCs w:val="24"/>
+          <w:shd w:val="clear" w:color="auto" w:fill="FFFFFF"/>
+          <w:lang w:val="en-US"/>
+        </w:rPr>
+        <w:t xml:space="preserve">) </w:t>
+      </w:r>
+    </w:p>
+    <w:p>
+      <w:pPr>
+        <w:rPr>
+          <w:rFonts w:ascii="Hack" w:hAnsi="Hack" w:cs="Arial"/>
+          <w:color w:val="000000"/>
+          <w:sz w:val="24"/>
+          <w:szCs w:val="24"/>
+          <w:shd w:val="clear" w:color="auto" w:fill="FFFFFF"/>
+        </w:rPr>
+      </w:pPr>
+      <w:r>
+        <w:rPr>
+          <w:rFonts w:ascii="Hack" w:hAnsi="Hack" w:cs="Arial"/>
+          <w:color w:val="000000"/>
+          <w:sz w:val="24"/>
+          <w:szCs w:val="24"/>
+          <w:shd w:val="clear" w:color="auto" w:fill="FFFFFF"/>
+        </w:rPr>
+        <w:t>{</w:t>
+      </w:r>
+    </w:p>
+    <w:p>
+      <w:pPr>
+        <w:rPr>
+          <w:rFonts w:ascii="Hack" w:hAnsi="Hack" w:cs="Arial"/>
+          <w:color w:val="000000"/>
+          <w:sz w:val="24"/>
+          <w:szCs w:val="24"/>
+          <w:shd w:val="clear" w:color="auto" w:fill="FFFFFF"/>
+        </w:rPr>
+      </w:pPr>
+      <w:r>
+        <w:rPr>
+          <w:rFonts w:ascii="Hack" w:hAnsi="Hack" w:cs="Arial"/>
+          <w:color w:val="000000"/>
+          <w:sz w:val="24"/>
+          <w:szCs w:val="24"/>
+          <w:shd w:val="clear" w:color="auto" w:fill="FFFFFF"/>
+        </w:rPr>
+        <w:t xml:space="preserve">(bloco de </w:t>
+      </w:r>
+      <w:r>
+        <w:rPr>
+          <w:rFonts w:ascii="Hack" w:hAnsi="Hack" w:cs="Arial"/>
+          <w:color w:val="000000"/>
+          <w:sz w:val="24"/>
+          <w:szCs w:val="24"/>
+          <w:shd w:val="clear" w:color="auto" w:fill="FFFFFF"/>
+        </w:rPr>
+        <w:pgNum/>
+      </w:r>
+      <w:r>
+        <w:rPr>
+          <w:rFonts w:ascii="Hack" w:hAnsi="Hack" w:cs="Arial"/>
+          <w:color w:val="000000"/>
+          <w:sz w:val="24"/>
+          <w:szCs w:val="24"/>
+          <w:shd w:val="clear" w:color="auto" w:fill="FFFFFF"/>
+        </w:rPr>
+        <w:t>úmeros</w:t>
+      </w:r>
+      <w:r>
+        <w:rPr>
+          <w:rFonts w:ascii="Hack" w:hAnsi="Hack" w:cs="Arial"/>
+          <w:color w:val="000000"/>
+          <w:sz w:val="24"/>
+          <w:szCs w:val="24"/>
+          <w:shd w:val="clear" w:color="auto" w:fill="FFFFFF"/>
+        </w:rPr>
+        <w:pgNum/>
+      </w:r>
+      <w:r>
+        <w:rPr>
+          <w:rFonts w:ascii="Hack" w:hAnsi="Hack" w:cs="Arial"/>
+          <w:color w:val="000000"/>
+          <w:sz w:val="24"/>
+          <w:szCs w:val="24"/>
+          <w:shd w:val="clear" w:color="auto" w:fill="FFFFFF"/>
+        </w:rPr>
+        <w:t>);</w:t>
+      </w:r>
+    </w:p>
+    <w:p>
+      <w:pPr>
+        <w:rPr>
+          <w:rFonts w:ascii="Hack" w:hAnsi="Hack" w:cs="Arial"/>
+          <w:color w:val="000000"/>
+          <w:sz w:val="24"/>
+          <w:szCs w:val="24"/>
+          <w:shd w:val="clear" w:color="auto" w:fill="FFFFFF"/>
+        </w:rPr>
+      </w:pPr>
+      <w:r>
+        <w:rPr>
+          <w:rFonts w:ascii="Hack" w:hAnsi="Hack" w:cs="Arial"/>
+          <w:color w:val="000000"/>
+          <w:sz w:val="24"/>
+          <w:szCs w:val="24"/>
+          <w:shd w:val="clear" w:color="auto" w:fill="FFFFFF"/>
+        </w:rPr>
+        <w:t>}</w:t>
+      </w:r>
+    </w:p>
+    <w:p>
+      <w:pPr>
+        <w:rPr>
+          <w:rFonts w:ascii="Hack" w:hAnsi="Hack" w:cs="Arial"/>
+          <w:color w:val="000000"/>
+          <w:sz w:val="24"/>
+          <w:szCs w:val="24"/>
+          <w:shd w:val="clear" w:color="auto" w:fill="FFFFFF"/>
+        </w:rPr>
+      </w:pPr>
+      <w:r>
+        <w:rPr>
+          <w:rFonts w:ascii="Hack" w:hAnsi="Hack" w:cs="Arial"/>
+          <w:color w:val="000000"/>
+          <w:sz w:val="24"/>
+          <w:szCs w:val="24"/>
+          <w:shd w:val="clear" w:color="auto" w:fill="FFFFFF"/>
+        </w:rPr>
+        <w:t>Else if (condicao2)</w:t>
+      </w:r>
+    </w:p>
+    <w:p>
+      <w:pPr>
+        <w:rPr>
+          <w:rFonts w:ascii="Hack" w:hAnsi="Hack" w:cs="Arial"/>
+          <w:color w:val="000000"/>
+          <w:sz w:val="24"/>
+          <w:szCs w:val="24"/>
+          <w:shd w:val="clear" w:color="auto" w:fill="FFFFFF"/>
+        </w:rPr>
+      </w:pPr>
+      <w:r>
+        <w:rPr>
+          <w:rFonts w:ascii="Hack" w:hAnsi="Hack" w:cs="Arial"/>
+          <w:color w:val="000000"/>
+          <w:sz w:val="24"/>
+          <w:szCs w:val="24"/>
+          <w:shd w:val="clear" w:color="auto" w:fill="FFFFFF"/>
+        </w:rPr>
+        <w:t>{</w:t>
+      </w:r>
+    </w:p>
+    <w:p>
+      <w:pPr>
+        <w:rPr>
+          <w:rFonts w:ascii="Hack" w:hAnsi="Hack" w:cs="Arial"/>
+          <w:color w:val="000000"/>
+          <w:sz w:val="24"/>
+          <w:szCs w:val="24"/>
+          <w:shd w:val="clear" w:color="auto" w:fill="FFFFFF"/>
+        </w:rPr>
+      </w:pPr>
+      <w:r>
+        <w:rPr>
+          <w:rFonts w:ascii="Hack" w:hAnsi="Hack" w:cs="Arial"/>
+          <w:color w:val="000000"/>
+          <w:sz w:val="24"/>
+          <w:szCs w:val="24"/>
+          <w:shd w:val="clear" w:color="auto" w:fill="FFFFFF"/>
+        </w:rPr>
+        <w:t xml:space="preserve">(Bloco de </w:t>
+      </w:r>
+      <w:r>
+        <w:rPr>
+          <w:rFonts w:ascii="Hack" w:hAnsi="Hack" w:cs="Arial"/>
+          <w:color w:val="000000"/>
+          <w:sz w:val="24"/>
+          <w:szCs w:val="24"/>
+          <w:shd w:val="clear" w:color="auto" w:fill="FFFFFF"/>
+        </w:rPr>
+        <w:pgNum/>
+      </w:r>
+      <w:r>
+        <w:rPr>
+          <w:rFonts w:ascii="Hack" w:hAnsi="Hack" w:cs="Arial"/>
+          <w:color w:val="000000"/>
+          <w:sz w:val="24"/>
+          <w:szCs w:val="24"/>
+          <w:shd w:val="clear" w:color="auto" w:fill="FFFFFF"/>
+        </w:rPr>
+        <w:t>úmeros</w:t>
+      </w:r>
+      <w:r>
+        <w:rPr>
+          <w:rFonts w:ascii="Hack" w:hAnsi="Hack" w:cs="Arial"/>
+          <w:color w:val="000000"/>
+          <w:sz w:val="24"/>
+          <w:szCs w:val="24"/>
+          <w:shd w:val="clear" w:color="auto" w:fill="FFFFFF"/>
+        </w:rPr>
+        <w:pgNum/>
+      </w:r>
+      <w:r>
+        <w:rPr>
+          <w:rFonts w:ascii="Hack" w:hAnsi="Hack" w:cs="Arial"/>
+          <w:color w:val="000000"/>
+          <w:sz w:val="24"/>
+          <w:szCs w:val="24"/>
+          <w:shd w:val="clear" w:color="auto" w:fill="FFFFFF"/>
+        </w:rPr>
+        <w:t>);</w:t>
+      </w:r>
+    </w:p>
+    <w:p>
+      <w:pPr>
+        <w:rPr>
+          <w:rFonts w:ascii="Hack" w:hAnsi="Hack" w:cs="Arial"/>
+          <w:color w:val="000000"/>
+          <w:sz w:val="24"/>
+          <w:szCs w:val="24"/>
+          <w:shd w:val="clear" w:color="auto" w:fill="FFFFFF"/>
+        </w:rPr>
+      </w:pPr>
+      <w:r>
+        <w:rPr>
+          <w:rFonts w:ascii="Hack" w:hAnsi="Hack" w:cs="Arial"/>
+          <w:color w:val="000000"/>
+          <w:sz w:val="24"/>
+          <w:szCs w:val="24"/>
+          <w:shd w:val="clear" w:color="auto" w:fill="FFFFFF"/>
+        </w:rPr>
+        <w:t>}</w:t>
+      </w:r>
+    </w:p>
+    <w:p>
+      <w:pPr>
+        <w:rPr>
+          <w:rFonts w:ascii="Hack" w:hAnsi="Hack" w:cs="Arial"/>
+          <w:color w:val="000000"/>
+          <w:sz w:val="24"/>
+          <w:szCs w:val="24"/>
+          <w:shd w:val="clear" w:color="auto" w:fill="FFFFFF"/>
+        </w:rPr>
+      </w:pPr>
+      <w:r>
+        <w:rPr>
+          <w:rFonts w:ascii="Hack" w:hAnsi="Hack" w:cs="Arial"/>
+          <w:color w:val="000000"/>
+          <w:sz w:val="24"/>
+          <w:szCs w:val="24"/>
+          <w:shd w:val="clear" w:color="auto" w:fill="FFFFFF"/>
+        </w:rPr>
+        <w:t>Else</w:t>
+      </w:r>
+    </w:p>
+    <w:p>
+      <w:pPr>
+        <w:rPr>
+          <w:rFonts w:ascii="Hack" w:hAnsi="Hack" w:cs="Arial"/>
+          <w:color w:val="000000"/>
+          <w:sz w:val="24"/>
+          <w:szCs w:val="24"/>
+          <w:shd w:val="clear" w:color="auto" w:fill="FFFFFF"/>
+        </w:rPr>
+      </w:pPr>
+      <w:r>
+        <w:rPr>
+          <w:rFonts w:ascii="Hack" w:hAnsi="Hack" w:cs="Arial"/>
+          <w:color w:val="000000"/>
+          <w:sz w:val="24"/>
+          <w:szCs w:val="24"/>
+          <w:shd w:val="clear" w:color="auto" w:fill="FFFFFF"/>
+        </w:rPr>
+        <w:t>{</w:t>
+      </w:r>
+    </w:p>
+    <w:p>
+      <w:pPr>
+        <w:rPr>
+          <w:rFonts w:ascii="Hack" w:hAnsi="Hack" w:cs="Arial"/>
+          <w:color w:val="000000"/>
+          <w:sz w:val="24"/>
+          <w:szCs w:val="24"/>
+          <w:shd w:val="clear" w:color="auto" w:fill="FFFFFF"/>
+        </w:rPr>
+      </w:pPr>
+      <w:r>
+        <w:rPr>
+          <w:rFonts w:ascii="Hack" w:hAnsi="Hack" w:cs="Arial"/>
+          <w:color w:val="000000"/>
+          <w:sz w:val="24"/>
+          <w:szCs w:val="24"/>
+          <w:shd w:val="clear" w:color="auto" w:fill="FFFFFF"/>
+        </w:rPr>
+        <w:t xml:space="preserve">(Bloco de </w:t>
+      </w:r>
+      <w:r>
+        <w:rPr>
+          <w:rFonts w:ascii="Hack" w:hAnsi="Hack" w:cs="Arial"/>
+          <w:color w:val="000000"/>
+          <w:sz w:val="24"/>
+          <w:szCs w:val="24"/>
+          <w:shd w:val="clear" w:color="auto" w:fill="FFFFFF"/>
+        </w:rPr>
+        <w:pgNum/>
+      </w:r>
+      <w:r>
+        <w:rPr>
+          <w:rFonts w:ascii="Hack" w:hAnsi="Hack" w:cs="Arial"/>
+          <w:color w:val="000000"/>
+          <w:sz w:val="24"/>
+          <w:szCs w:val="24"/>
+          <w:shd w:val="clear" w:color="auto" w:fill="FFFFFF"/>
+        </w:rPr>
+        <w:t>úmeros</w:t>
+      </w:r>
+      <w:r>
+        <w:rPr>
+          <w:rFonts w:ascii="Hack" w:hAnsi="Hack" w:cs="Arial"/>
+          <w:color w:val="000000"/>
+          <w:sz w:val="24"/>
+          <w:szCs w:val="24"/>
+          <w:shd w:val="clear" w:color="auto" w:fill="FFFFFF"/>
+        </w:rPr>
+        <w:pgNum/>
+      </w:r>
+      <w:r>
+        <w:rPr>
+          <w:rFonts w:ascii="Hack" w:hAnsi="Hack" w:cs="Arial"/>
+          <w:color w:val="000000"/>
+          <w:sz w:val="24"/>
+          <w:szCs w:val="24"/>
+          <w:shd w:val="clear" w:color="auto" w:fill="FFFFFF"/>
+        </w:rPr>
+        <w:t>);</w:t>
+      </w:r>
+    </w:p>
+    <w:p>
+      <w:pPr>
+        <w:rPr>
+          <w:rFonts w:ascii="Hack" w:hAnsi="Hack" w:cs="Arial"/>
+          <w:color w:val="000000"/>
+          <w:sz w:val="24"/>
+          <w:szCs w:val="24"/>
+          <w:shd w:val="clear" w:color="auto" w:fill="FFFFFF"/>
+        </w:rPr>
+      </w:pPr>
+      <w:r>
+        <w:rPr>
+          <w:rFonts w:ascii="Hack" w:hAnsi="Hack" w:cs="Arial"/>
+          <w:color w:val="000000"/>
+          <w:sz w:val="24"/>
+          <w:szCs w:val="24"/>
+          <w:shd w:val="clear" w:color="auto" w:fill="FFFFFF"/>
+        </w:rPr>
+        <w:t>}</w:t>
+      </w:r>
+    </w:p>
+    <w:p>
+      <w:pPr>
+        <w:rPr>
+          <w:rFonts w:ascii="Hack" w:hAnsi="Hack" w:cs="Arial"/>
+          <w:color w:val="000000"/>
+          <w:sz w:val="24"/>
+          <w:szCs w:val="24"/>
+          <w:shd w:val="clear" w:color="auto" w:fill="FFFFFF"/>
+        </w:rPr>
+      </w:pPr>
+    </w:p>
+    <w:p>
+      <w:pPr>
         <w:rPr>
           <w:rFonts w:ascii="Hack" w:hAnsi="Hack" w:cs="Arial"/>
           <w:b/>
@@ -12224,6 +12685,17 @@
           <w:szCs w:val="24"/>
           <w:shd w:val="clear" w:color="auto" w:fill="FFFFFF"/>
         </w:rPr>
+      </w:pPr>
+      <w:r>
+        <w:rPr>
+          <w:rFonts w:ascii="Hack" w:hAnsi="Hack" w:cs="Arial"/>
+          <w:b/>
+          <w:bCs/>
+          <w:color w:val="000000"/>
+          <w:sz w:val="24"/>
+          <w:szCs w:val="24"/>
+          <w:shd w:val="clear" w:color="auto" w:fill="FFFFFF"/>
+        </w:rPr>
         <w:t xml:space="preserve">Exemplo: </w:t>
       </w:r>
     </w:p>
@@ -12308,28 +12780,67 @@
           <w:lang w:val="en-US"/>
         </w:rPr>
       </w:pPr>
-      <w:r>
-        <w:rPr>
-          <w:rFonts w:ascii="Hack" w:hAnsi="Hack" w:cs="Arial"/>
-          <w:color w:val="000000"/>
-          <w:sz w:val="24"/>
-          <w:szCs w:val="24"/>
-          <w:shd w:val="clear" w:color="auto" w:fill="FFFFFF"/>
-          <w:lang w:val="en-US"/>
-        </w:rPr>
-        <w:t>Printf(“Bo</w:t>
-      </w:r>
-      <w:r>
-        <w:rPr>
-          <w:rFonts w:ascii="Hack" w:hAnsi="Hack" w:cs="Arial"/>
-          <w:color w:val="000000"/>
-          <w:sz w:val="24"/>
-          <w:szCs w:val="24"/>
-          <w:shd w:val="clear" w:color="auto" w:fill="FFFFFF"/>
-          <w:lang w:val="en-US"/>
-        </w:rPr>
-        <w:t>a manhã</w:t>
-      </w:r>
+      <w:proofErr w:type="spellStart"/>
+      <w:proofErr w:type="gramStart"/>
+      <w:r>
+        <w:rPr>
+          <w:rFonts w:ascii="Hack" w:hAnsi="Hack" w:cs="Arial"/>
+          <w:color w:val="000000"/>
+          <w:sz w:val="24"/>
+          <w:szCs w:val="24"/>
+          <w:shd w:val="clear" w:color="auto" w:fill="FFFFFF"/>
+          <w:lang w:val="en-US"/>
+        </w:rPr>
+        <w:t>Printf</w:t>
+      </w:r>
+      <w:proofErr w:type="spellEnd"/>
+      <w:r>
+        <w:rPr>
+          <w:rFonts w:ascii="Hack" w:hAnsi="Hack" w:cs="Arial"/>
+          <w:color w:val="000000"/>
+          <w:sz w:val="24"/>
+          <w:szCs w:val="24"/>
+          <w:shd w:val="clear" w:color="auto" w:fill="FFFFFF"/>
+          <w:lang w:val="en-US"/>
+        </w:rPr>
+        <w:t>(</w:t>
+      </w:r>
+      <w:proofErr w:type="gramEnd"/>
+      <w:r>
+        <w:rPr>
+          <w:rFonts w:ascii="Hack" w:hAnsi="Hack" w:cs="Arial"/>
+          <w:color w:val="000000"/>
+          <w:sz w:val="24"/>
+          <w:szCs w:val="24"/>
+          <w:shd w:val="clear" w:color="auto" w:fill="FFFFFF"/>
+          <w:lang w:val="en-US"/>
+        </w:rPr>
+        <w:t>“Bo</w:t>
+      </w:r>
+      <w:r>
+        <w:rPr>
+          <w:rFonts w:ascii="Hack" w:hAnsi="Hack" w:cs="Arial"/>
+          <w:color w:val="000000"/>
+          <w:sz w:val="24"/>
+          <w:szCs w:val="24"/>
+          <w:shd w:val="clear" w:color="auto" w:fill="FFFFFF"/>
+          <w:lang w:val="en-US"/>
+        </w:rPr>
+        <w:t xml:space="preserve">a </w:t>
+      </w:r>
+      <w:proofErr w:type="spellStart"/>
+      <w:r>
+        <w:rPr>
+          <w:rFonts w:ascii="Hack" w:hAnsi="Hack" w:cs="Arial"/>
+          <w:color w:val="000000"/>
+          <w:sz w:val="24"/>
+          <w:szCs w:val="24"/>
+          <w:shd w:val="clear" w:color="auto" w:fill="FFFFFF"/>
+          <w:lang w:val="en-US"/>
+        </w:rPr>
+        <w:t>manhã</w:t>
+      </w:r>
+      <w:proofErr w:type="spellEnd"/>
       <w:r>
         <w:rPr>
           <w:rFonts w:ascii="Hack" w:hAnsi="Hack" w:cs="Arial"/>
@@ -12796,16 +13307,66 @@
           <w:lang w:val="en-US"/>
         </w:rPr>
       </w:pPr>
-      <w:r>
-        <w:rPr>
-          <w:rFonts w:ascii="Hack" w:hAnsi="Hack" w:cs="Arial"/>
-          <w:color w:val="000000"/>
-          <w:sz w:val="24"/>
-          <w:szCs w:val="24"/>
-          <w:shd w:val="clear" w:color="auto" w:fill="FFFFFF"/>
-          <w:lang w:val="en-US"/>
-        </w:rPr>
-        <w:t>Printf(“Bom dia”);</w:t>
+      <w:proofErr w:type="spellStart"/>
+      <w:proofErr w:type="gramStart"/>
+      <w:r>
+        <w:rPr>
+          <w:rFonts w:ascii="Hack" w:hAnsi="Hack" w:cs="Arial"/>
+          <w:color w:val="000000"/>
+          <w:sz w:val="24"/>
+          <w:szCs w:val="24"/>
+          <w:shd w:val="clear" w:color="auto" w:fill="FFFFFF"/>
+          <w:lang w:val="en-US"/>
+        </w:rPr>
+        <w:t>Printf</w:t>
+      </w:r>
+      <w:proofErr w:type="spellEnd"/>
+      <w:r>
+        <w:rPr>
+          <w:rFonts w:ascii="Hack" w:hAnsi="Hack" w:cs="Arial"/>
+          <w:color w:val="000000"/>
+          <w:sz w:val="24"/>
+          <w:szCs w:val="24"/>
+          <w:shd w:val="clear" w:color="auto" w:fill="FFFFFF"/>
+          <w:lang w:val="en-US"/>
+        </w:rPr>
+        <w:t>(</w:t>
+      </w:r>
+      <w:proofErr w:type="gramEnd"/>
+      <w:r>
+        <w:rPr>
+          <w:rFonts w:ascii="Hack" w:hAnsi="Hack" w:cs="Arial"/>
+          <w:color w:val="000000"/>
+          <w:sz w:val="24"/>
+          <w:szCs w:val="24"/>
+          <w:shd w:val="clear" w:color="auto" w:fill="FFFFFF"/>
+          <w:lang w:val="en-US"/>
+        </w:rPr>
+        <w:t xml:space="preserve">“Bom </w:t>
+      </w:r>
+      <w:proofErr w:type="spellStart"/>
+      <w:r>
+        <w:rPr>
+          <w:rFonts w:ascii="Hack" w:hAnsi="Hack" w:cs="Arial"/>
+          <w:color w:val="000000"/>
+          <w:sz w:val="24"/>
+          <w:szCs w:val="24"/>
+          <w:shd w:val="clear" w:color="auto" w:fill="FFFFFF"/>
+          <w:lang w:val="en-US"/>
+        </w:rPr>
+        <w:t>dia</w:t>
+      </w:r>
+      <w:proofErr w:type="spellEnd"/>
+      <w:r>
+        <w:rPr>
+          <w:rFonts w:ascii="Hack" w:hAnsi="Hack" w:cs="Arial"/>
+          <w:color w:val="000000"/>
+          <w:sz w:val="24"/>
+          <w:szCs w:val="24"/>
+          <w:shd w:val="clear" w:color="auto" w:fill="FFFFFF"/>
+          <w:lang w:val="en-US"/>
+        </w:rPr>
+        <w:t>”);</w:t>
       </w:r>
     </w:p>
     <w:p>
@@ -13077,6 +13638,7 @@
           <w:lang w:val="en-US"/>
         </w:rPr>
       </w:pPr>
+      <w:proofErr w:type="spellStart"/>
       <w:r>
         <w:rPr>
           <w:rFonts w:ascii="Arial" w:hAnsi="Arial" w:cs="Arial"/>
@@ -13087,20 +13649,24 @@
           <w:szCs w:val="26"/>
           <w:lang w:val="en-US"/>
         </w:rPr>
-        <w:t>Exemplo:</w:t>
-      </w:r>
-    </w:p>
-    <w:p>
-      <w:pPr>
-        <w:rPr>
-          <w:rFonts w:ascii="Hack" w:hAnsi="Hack" w:cs="Arial"/>
+        <w:t>Exemplo</w:t>
+      </w:r>
+      <w:proofErr w:type="spellEnd"/>
+      <w:r>
+        <w:rPr>
+          <w:rFonts w:ascii="Arial" w:hAnsi="Arial" w:cs="Arial"/>
+          <w:b/>
+          <w:bCs/>
           <w:color w:val="000000" w:themeColor="text1"/>
           <w:sz w:val="26"/>
           <w:szCs w:val="26"/>
           <w:lang w:val="en-US"/>
         </w:rPr>
-      </w:pPr>
-      <w:r>
+        <w:t>:</w:t>
+      </w:r>
+    </w:p>
+    <w:p>
+      <w:pPr>
         <w:rPr>
           <w:rFonts w:ascii="Hack" w:hAnsi="Hack" w:cs="Arial"/>
           <w:color w:val="000000" w:themeColor="text1"/>
@@ -13108,11 +13674,8 @@
           <w:szCs w:val="26"/>
           <w:lang w:val="en-US"/>
         </w:rPr>
-        <w:t>Int day = 4;</w:t>
-      </w:r>
-    </w:p>
-    <w:p>
-      <w:pPr>
+      </w:pPr>
+      <w:r>
         <w:rPr>
           <w:rFonts w:ascii="Hack" w:hAnsi="Hack" w:cs="Arial"/>
           <w:color w:val="000000" w:themeColor="text1"/>
@@ -13120,7 +13683,8 @@
           <w:szCs w:val="26"/>
           <w:lang w:val="en-US"/>
         </w:rPr>
-      </w:pPr>
+        <w:t>Int day = 4;</w:t>
+      </w:r>
     </w:p>
     <w:p>
       <w:pPr>
@@ -13132,7 +13696,9 @@
           <w:lang w:val="en-US"/>
         </w:rPr>
       </w:pPr>
-      <w:r>
+    </w:p>
+    <w:p>
+      <w:pPr>
         <w:rPr>
           <w:rFonts w:ascii="Hack" w:hAnsi="Hack" w:cs="Arial"/>
           <w:color w:val="000000" w:themeColor="text1"/>
@@ -13140,11 +13706,8 @@
           <w:szCs w:val="26"/>
           <w:lang w:val="en-US"/>
         </w:rPr>
-        <w:t>Switch (day)</w:t>
-      </w:r>
-    </w:p>
-    <w:p>
-      <w:pPr>
+      </w:pPr>
+      <w:r>
         <w:rPr>
           <w:rFonts w:ascii="Hack" w:hAnsi="Hack" w:cs="Arial"/>
           <w:color w:val="000000" w:themeColor="text1"/>
@@ -13152,8 +13715,11 @@
           <w:szCs w:val="26"/>
           <w:lang w:val="en-US"/>
         </w:rPr>
-      </w:pPr>
-      <w:r>
+        <w:t>Switch (day)</w:t>
+      </w:r>
+    </w:p>
+    <w:p>
+      <w:pPr>
         <w:rPr>
           <w:rFonts w:ascii="Hack" w:hAnsi="Hack" w:cs="Arial"/>
           <w:color w:val="000000" w:themeColor="text1"/>
@@ -13161,11 +13727,8 @@
           <w:szCs w:val="26"/>
           <w:lang w:val="en-US"/>
         </w:rPr>
-        <w:t>{</w:t>
-      </w:r>
-    </w:p>
-    <w:p>
-      <w:pPr>
+      </w:pPr>
+      <w:r>
         <w:rPr>
           <w:rFonts w:ascii="Hack" w:hAnsi="Hack" w:cs="Arial"/>
           <w:color w:val="000000" w:themeColor="text1"/>
@@ -13173,8 +13736,11 @@
           <w:szCs w:val="26"/>
           <w:lang w:val="en-US"/>
         </w:rPr>
-      </w:pPr>
-      <w:r>
+        <w:t>{</w:t>
+      </w:r>
+    </w:p>
+    <w:p>
+      <w:pPr>
         <w:rPr>
           <w:rFonts w:ascii="Hack" w:hAnsi="Hack" w:cs="Arial"/>
           <w:color w:val="000000" w:themeColor="text1"/>
@@ -13182,11 +13748,8 @@
           <w:szCs w:val="26"/>
           <w:lang w:val="en-US"/>
         </w:rPr>
-        <w:t>Case 1:</w:t>
-      </w:r>
-    </w:p>
-    <w:p>
-      <w:pPr>
+      </w:pPr>
+      <w:r>
         <w:rPr>
           <w:rFonts w:ascii="Hack" w:hAnsi="Hack" w:cs="Arial"/>
           <w:color w:val="000000" w:themeColor="text1"/>
@@ -13194,8 +13757,11 @@
           <w:szCs w:val="26"/>
           <w:lang w:val="en-US"/>
         </w:rPr>
-      </w:pPr>
-      <w:r>
+        <w:t>Case 1:</w:t>
+      </w:r>
+    </w:p>
+    <w:p>
+      <w:pPr>
         <w:rPr>
           <w:rFonts w:ascii="Hack" w:hAnsi="Hack" w:cs="Arial"/>
           <w:color w:val="000000" w:themeColor="text1"/>
@@ -13203,11 +13769,9 @@
           <w:szCs w:val="26"/>
           <w:lang w:val="en-US"/>
         </w:rPr>
-        <w:t>Printf(“Monday”);</w:t>
-      </w:r>
-    </w:p>
-    <w:p>
-      <w:pPr>
+      </w:pPr>
+      <w:proofErr w:type="spellStart"/>
+      <w:r>
         <w:rPr>
           <w:rFonts w:ascii="Hack" w:hAnsi="Hack" w:cs="Arial"/>
           <w:color w:val="000000" w:themeColor="text1"/>
@@ -13215,7 +13779,9 @@
           <w:szCs w:val="26"/>
           <w:lang w:val="en-US"/>
         </w:rPr>
-      </w:pPr>
+        <w:t>Printf</w:t>
+      </w:r>
+      <w:proofErr w:type="spellEnd"/>
       <w:r>
         <w:rPr>
           <w:rFonts w:ascii="Hack" w:hAnsi="Hack" w:cs="Arial"/>
@@ -13224,7 +13790,7 @@
           <w:szCs w:val="26"/>
           <w:lang w:val="en-US"/>
         </w:rPr>
-        <w:t>Break;</w:t>
+        <w:t>(“Monday”);</w:t>
       </w:r>
     </w:p>
     <w:p>
@@ -13237,10 +13803,7 @@
           <w:lang w:val="en-US"/>
         </w:rPr>
       </w:pPr>
-    </w:p>
-    <w:p>
-      <w:pPr>
-        <w:jc w:val="both"/>
+      <w:r>
         <w:rPr>
           <w:rFonts w:ascii="Hack" w:hAnsi="Hack" w:cs="Arial"/>
           <w:color w:val="000000" w:themeColor="text1"/>
@@ -13248,8 +13811,11 @@
           <w:szCs w:val="26"/>
           <w:lang w:val="en-US"/>
         </w:rPr>
-      </w:pPr>
-      <w:r>
+        <w:t>Break;</w:t>
+      </w:r>
+    </w:p>
+    <w:p>
+      <w:pPr>
         <w:rPr>
           <w:rFonts w:ascii="Hack" w:hAnsi="Hack" w:cs="Arial"/>
           <w:color w:val="000000" w:themeColor="text1"/>
@@ -13257,8 +13823,7 @@
           <w:szCs w:val="26"/>
           <w:lang w:val="en-US"/>
         </w:rPr>
-        <w:t>Case 2:</w:t>
-      </w:r>
+      </w:pPr>
     </w:p>
     <w:p>
       <w:pPr>
@@ -13279,7 +13844,7 @@
           <w:szCs w:val="26"/>
           <w:lang w:val="en-US"/>
         </w:rPr>
-        <w:t>Printf(“Tuesday”);</w:t>
+        <w:t>Case 2:</w:t>
       </w:r>
     </w:p>
     <w:p>
@@ -13293,6 +13858,7 @@
           <w:lang w:val="en-US"/>
         </w:rPr>
       </w:pPr>
+      <w:proofErr w:type="spellStart"/>
       <w:r>
         <w:rPr>
           <w:rFonts w:ascii="Hack" w:hAnsi="Hack" w:cs="Arial"/>
@@ -13301,12 +13867,10 @@
           <w:szCs w:val="26"/>
           <w:lang w:val="en-US"/>
         </w:rPr>
-        <w:t>Break;</w:t>
-      </w:r>
-    </w:p>
-    <w:p>
-      <w:pPr>
-        <w:jc w:val="both"/>
+        <w:t>Printf</w:t>
+      </w:r>
+      <w:proofErr w:type="spellEnd"/>
+      <w:r>
         <w:rPr>
           <w:rFonts w:ascii="Hack" w:hAnsi="Hack" w:cs="Arial"/>
           <w:color w:val="000000" w:themeColor="text1"/>
@@ -13314,7 +13878,8 @@
           <w:szCs w:val="26"/>
           <w:lang w:val="en-US"/>
         </w:rPr>
-      </w:pPr>
+        <w:t>(“Tuesday”);</w:t>
+      </w:r>
     </w:p>
     <w:p>
       <w:pPr>
@@ -13335,7 +13900,7 @@
           <w:szCs w:val="26"/>
           <w:lang w:val="en-US"/>
         </w:rPr>
-        <w:t>Case 3:</w:t>
+        <w:t>Break;</w:t>
       </w:r>
     </w:p>
     <w:p>
@@ -13349,7 +13914,10 @@
           <w:lang w:val="en-US"/>
         </w:rPr>
       </w:pPr>
-      <w:r>
+    </w:p>
+    <w:p>
+      <w:pPr>
+        <w:jc w:val="both"/>
         <w:rPr>
           <w:rFonts w:ascii="Hack" w:hAnsi="Hack" w:cs="Arial"/>
           <w:color w:val="000000" w:themeColor="text1"/>
@@ -13357,25 +13925,68 @@
           <w:szCs w:val="26"/>
           <w:lang w:val="en-US"/>
         </w:rPr>
-        <w:t>Printf(“Wednesday”);</w:t>
-      </w:r>
-    </w:p>
-    <w:p>
-      <w:pPr>
-        <w:jc w:val="both"/>
+      </w:pPr>
+      <w:r>
         <w:rPr>
           <w:rFonts w:ascii="Hack" w:hAnsi="Hack" w:cs="Arial"/>
           <w:color w:val="000000" w:themeColor="text1"/>
           <w:sz w:val="26"/>
           <w:szCs w:val="26"/>
-        </w:rPr>
-      </w:pPr>
-      <w:r>
+          <w:lang w:val="en-US"/>
+        </w:rPr>
+        <w:t>Case 3:</w:t>
+      </w:r>
+    </w:p>
+    <w:p>
+      <w:pPr>
+        <w:jc w:val="both"/>
         <w:rPr>
           <w:rFonts w:ascii="Hack" w:hAnsi="Hack" w:cs="Arial"/>
           <w:color w:val="000000" w:themeColor="text1"/>
           <w:sz w:val="26"/>
           <w:szCs w:val="26"/>
+          <w:lang w:val="en-US"/>
+        </w:rPr>
+      </w:pPr>
+      <w:proofErr w:type="spellStart"/>
+      <w:r>
+        <w:rPr>
+          <w:rFonts w:ascii="Hack" w:hAnsi="Hack" w:cs="Arial"/>
+          <w:color w:val="000000" w:themeColor="text1"/>
+          <w:sz w:val="26"/>
+          <w:szCs w:val="26"/>
+          <w:lang w:val="en-US"/>
+        </w:rPr>
+        <w:t>Printf</w:t>
+      </w:r>
+      <w:proofErr w:type="spellEnd"/>
+      <w:r>
+        <w:rPr>
+          <w:rFonts w:ascii="Hack" w:hAnsi="Hack" w:cs="Arial"/>
+          <w:color w:val="000000" w:themeColor="text1"/>
+          <w:sz w:val="26"/>
+          <w:szCs w:val="26"/>
+          <w:lang w:val="en-US"/>
+        </w:rPr>
+        <w:t>(“Wednesday”);</w:t>
+      </w:r>
+    </w:p>
+    <w:p>
+      <w:pPr>
+        <w:jc w:val="both"/>
+        <w:rPr>
+          <w:rFonts w:ascii="Hack" w:hAnsi="Hack" w:cs="Arial"/>
+          <w:color w:val="000000" w:themeColor="text1"/>
+          <w:sz w:val="26"/>
+          <w:szCs w:val="26"/>
+        </w:rPr>
+      </w:pPr>
+      <w:r>
+        <w:rPr>
+          <w:rFonts w:ascii="Hack" w:hAnsi="Hack" w:cs="Arial"/>
+          <w:color w:val="000000" w:themeColor="text1"/>
+          <w:sz w:val="26"/>
+          <w:szCs w:val="26"/>
         </w:rPr>
         <w:lastRenderedPageBreak/>
         <w:t>Break;</w:t>
@@ -13537,6 +14148,7 @@
           <w:lang w:val="en-US"/>
         </w:rPr>
       </w:pPr>
+      <w:proofErr w:type="spellStart"/>
       <w:r>
         <w:rPr>
           <w:rFonts w:ascii="Hack" w:hAnsi="Hack" w:cs="Arial"/>
@@ -13545,11 +14157,10 @@
           <w:szCs w:val="26"/>
           <w:lang w:val="en-US"/>
         </w:rPr>
-        <w:t>Printf(“Monday”);</w:t>
-      </w:r>
-    </w:p>
-    <w:p>
-      <w:pPr>
+        <w:t>Printf</w:t>
+      </w:r>
+      <w:proofErr w:type="spellEnd"/>
+      <w:r>
         <w:rPr>
           <w:rFonts w:ascii="Hack" w:hAnsi="Hack" w:cs="Arial"/>
           <w:color w:val="000000" w:themeColor="text1"/>
@@ -13557,8 +14168,11 @@
           <w:szCs w:val="26"/>
           <w:lang w:val="en-US"/>
         </w:rPr>
-      </w:pPr>
-      <w:r>
+        <w:t>(“Monday”);</w:t>
+      </w:r>
+    </w:p>
+    <w:p>
+      <w:pPr>
         <w:rPr>
           <w:rFonts w:ascii="Hack" w:hAnsi="Hack" w:cs="Arial"/>
           <w:color w:val="000000" w:themeColor="text1"/>
@@ -13566,11 +14180,8 @@
           <w:szCs w:val="26"/>
           <w:lang w:val="en-US"/>
         </w:rPr>
-        <w:t>Break;</w:t>
-      </w:r>
-    </w:p>
-    <w:p>
-      <w:pPr>
+      </w:pPr>
+      <w:r>
         <w:rPr>
           <w:rFonts w:ascii="Hack" w:hAnsi="Hack" w:cs="Arial"/>
           <w:color w:val="000000" w:themeColor="text1"/>
@@ -13578,11 +14189,11 @@
           <w:szCs w:val="26"/>
           <w:lang w:val="en-US"/>
         </w:rPr>
-      </w:pPr>
-    </w:p>
-    <w:p>
-      <w:pPr>
-        <w:jc w:val="both"/>
+        <w:t>Break;</w:t>
+      </w:r>
+    </w:p>
+    <w:p>
+      <w:pPr>
         <w:rPr>
           <w:rFonts w:ascii="Hack" w:hAnsi="Hack" w:cs="Arial"/>
           <w:color w:val="000000" w:themeColor="text1"/>
@@ -13591,7 +14202,10 @@
           <w:lang w:val="en-US"/>
         </w:rPr>
       </w:pPr>
-      <w:r>
+    </w:p>
+    <w:p>
+      <w:pPr>
+        <w:jc w:val="both"/>
         <w:rPr>
           <w:rFonts w:ascii="Hack" w:hAnsi="Hack" w:cs="Arial"/>
           <w:color w:val="000000" w:themeColor="text1"/>
@@ -13599,12 +14213,8 @@
           <w:szCs w:val="26"/>
           <w:lang w:val="en-US"/>
         </w:rPr>
-        <w:t>Case 2:</w:t>
-      </w:r>
-    </w:p>
-    <w:p>
-      <w:pPr>
-        <w:jc w:val="both"/>
+      </w:pPr>
+      <w:r>
         <w:rPr>
           <w:rFonts w:ascii="Hack" w:hAnsi="Hack" w:cs="Arial"/>
           <w:color w:val="000000" w:themeColor="text1"/>
@@ -13612,8 +14222,12 @@
           <w:szCs w:val="26"/>
           <w:lang w:val="en-US"/>
         </w:rPr>
-      </w:pPr>
-      <w:r>
+        <w:t>Case 2:</w:t>
+      </w:r>
+    </w:p>
+    <w:p>
+      <w:pPr>
+        <w:jc w:val="both"/>
         <w:rPr>
           <w:rFonts w:ascii="Hack" w:hAnsi="Hack" w:cs="Arial"/>
           <w:color w:val="000000" w:themeColor="text1"/>
@@ -13621,12 +14235,9 @@
           <w:szCs w:val="26"/>
           <w:lang w:val="en-US"/>
         </w:rPr>
-        <w:t>Printf(“Tuesday”);</w:t>
-      </w:r>
-    </w:p>
-    <w:p>
-      <w:pPr>
-        <w:jc w:val="both"/>
+      </w:pPr>
+      <w:proofErr w:type="spellStart"/>
+      <w:r>
         <w:rPr>
           <w:rFonts w:ascii="Hack" w:hAnsi="Hack" w:cs="Arial"/>
           <w:color w:val="000000" w:themeColor="text1"/>
@@ -13634,7 +14245,9 @@
           <w:szCs w:val="26"/>
           <w:lang w:val="en-US"/>
         </w:rPr>
-      </w:pPr>
+        <w:t>Printf</w:t>
+      </w:r>
+      <w:proofErr w:type="spellEnd"/>
       <w:r>
         <w:rPr>
           <w:rFonts w:ascii="Hack" w:hAnsi="Hack" w:cs="Arial"/>
@@ -13643,7 +14256,7 @@
           <w:szCs w:val="26"/>
           <w:lang w:val="en-US"/>
         </w:rPr>
-        <w:t>Break;</w:t>
+        <w:t>(“Tuesday”);</w:t>
       </w:r>
     </w:p>
     <w:p>
@@ -13657,10 +14270,7 @@
           <w:lang w:val="en-US"/>
         </w:rPr>
       </w:pPr>
-    </w:p>
-    <w:p>
-      <w:pPr>
-        <w:jc w:val="both"/>
+      <w:r>
         <w:rPr>
           <w:rFonts w:ascii="Hack" w:hAnsi="Hack" w:cs="Arial"/>
           <w:color w:val="000000" w:themeColor="text1"/>
@@ -13668,8 +14278,12 @@
           <w:szCs w:val="26"/>
           <w:lang w:val="en-US"/>
         </w:rPr>
-      </w:pPr>
-      <w:r>
+        <w:t>Break;</w:t>
+      </w:r>
+    </w:p>
+    <w:p>
+      <w:pPr>
+        <w:jc w:val="both"/>
         <w:rPr>
           <w:rFonts w:ascii="Hack" w:hAnsi="Hack" w:cs="Arial"/>
           <w:color w:val="000000" w:themeColor="text1"/>
@@ -13677,8 +14291,7 @@
           <w:szCs w:val="26"/>
           <w:lang w:val="en-US"/>
         </w:rPr>
-        <w:t>Case 3:</w:t>
-      </w:r>
+      </w:pPr>
     </w:p>
     <w:p>
       <w:pPr>
@@ -13699,7 +14312,7 @@
           <w:szCs w:val="26"/>
           <w:lang w:val="en-US"/>
         </w:rPr>
-        <w:t>Printf(“Wednesday”);</w:t>
+        <w:t>Case 3:</w:t>
       </w:r>
     </w:p>
     <w:p>
@@ -13713,6 +14326,7 @@
           <w:lang w:val="en-US"/>
         </w:rPr>
       </w:pPr>
+      <w:proofErr w:type="spellStart"/>
       <w:r>
         <w:rPr>
           <w:rFonts w:ascii="Hack" w:hAnsi="Hack" w:cs="Arial"/>
@@ -13721,46 +14335,79 @@
           <w:szCs w:val="26"/>
           <w:lang w:val="en-US"/>
         </w:rPr>
-        <w:t>Break;</w:t>
-      </w:r>
-    </w:p>
-    <w:p>
-      <w:pPr>
-        <w:jc w:val="both"/>
+        <w:t>Printf</w:t>
+      </w:r>
+      <w:proofErr w:type="spellEnd"/>
+      <w:r>
         <w:rPr>
           <w:rFonts w:ascii="Hack" w:hAnsi="Hack" w:cs="Arial"/>
           <w:color w:val="000000" w:themeColor="text1"/>
           <w:sz w:val="26"/>
           <w:szCs w:val="26"/>
-        </w:rPr>
-      </w:pPr>
-      <w:r>
+          <w:lang w:val="en-US"/>
+        </w:rPr>
+        <w:t>(“Wednesday”);</w:t>
+      </w:r>
+    </w:p>
+    <w:p>
+      <w:pPr>
+        <w:jc w:val="both"/>
         <w:rPr>
           <w:rFonts w:ascii="Hack" w:hAnsi="Hack" w:cs="Arial"/>
           <w:color w:val="000000" w:themeColor="text1"/>
           <w:sz w:val="26"/>
           <w:szCs w:val="26"/>
-        </w:rPr>
-        <w:t>Default:</w:t>
-      </w:r>
-    </w:p>
-    <w:p>
-      <w:pPr>
-        <w:jc w:val="both"/>
+          <w:lang w:val="en-US"/>
+        </w:rPr>
+      </w:pPr>
+      <w:r>
         <w:rPr>
           <w:rFonts w:ascii="Hack" w:hAnsi="Hack" w:cs="Arial"/>
           <w:color w:val="000000" w:themeColor="text1"/>
           <w:sz w:val="26"/>
           <w:szCs w:val="26"/>
-        </w:rPr>
-      </w:pPr>
-      <w:r>
+          <w:lang w:val="en-US"/>
+        </w:rPr>
+        <w:t>Break;</w:t>
+      </w:r>
+    </w:p>
+    <w:p>
+      <w:pPr>
+        <w:jc w:val="both"/>
         <w:rPr>
           <w:rFonts w:ascii="Hack" w:hAnsi="Hack" w:cs="Arial"/>
           <w:color w:val="000000" w:themeColor="text1"/>
           <w:sz w:val="26"/>
           <w:szCs w:val="26"/>
         </w:rPr>
+      </w:pPr>
+      <w:r>
+        <w:rPr>
+          <w:rFonts w:ascii="Hack" w:hAnsi="Hack" w:cs="Arial"/>
+          <w:color w:val="000000" w:themeColor="text1"/>
+          <w:sz w:val="26"/>
+          <w:szCs w:val="26"/>
+        </w:rPr>
+        <w:t>Default:</w:t>
+      </w:r>
+    </w:p>
+    <w:p>
+      <w:pPr>
+        <w:jc w:val="both"/>
+        <w:rPr>
+          <w:rFonts w:ascii="Hack" w:hAnsi="Hack" w:cs="Arial"/>
+          <w:color w:val="000000" w:themeColor="text1"/>
+          <w:sz w:val="26"/>
+          <w:szCs w:val="26"/>
+        </w:rPr>
+      </w:pPr>
+      <w:r>
+        <w:rPr>
+          <w:rFonts w:ascii="Hack" w:hAnsi="Hack" w:cs="Arial"/>
+          <w:color w:val="000000" w:themeColor="text1"/>
+          <w:sz w:val="26"/>
+          <w:szCs w:val="26"/>
+        </w:rPr>
         <w:t>Printf(“Não intende!”);</w:t>
       </w:r>
     </w:p>
@@ -13921,7 +14568,29 @@
           <w:szCs w:val="24"/>
           <w:lang w:val="en-US"/>
         </w:rPr>
-        <w:t>Int i = 0</w:t>
+        <w:t xml:space="preserve">Int </w:t>
+      </w:r>
+      <w:proofErr w:type="spellStart"/>
+      <w:r>
+        <w:rPr>
+          <w:rFonts w:ascii="Hack" w:hAnsi="Hack" w:cs="Arial"/>
+          <w:color w:val="000000" w:themeColor="text1"/>
+          <w:sz w:val="24"/>
+          <w:szCs w:val="24"/>
+          <w:lang w:val="en-US"/>
+        </w:rPr>
+        <w:t>i</w:t>
+      </w:r>
+      <w:proofErr w:type="spellEnd"/>
+      <w:r>
+        <w:rPr>
+          <w:rFonts w:ascii="Hack" w:hAnsi="Hack" w:cs="Arial"/>
+          <w:color w:val="000000" w:themeColor="text1"/>
+          <w:sz w:val="24"/>
+          <w:szCs w:val="24"/>
+          <w:lang w:val="en-US"/>
+        </w:rPr>
+        <w:t xml:space="preserve"> = 0</w:t>
       </w:r>
     </w:p>
     <w:p>
@@ -13944,7 +14613,29 @@
           <w:lang w:val="en-US"/>
         </w:rPr>
         <w:lastRenderedPageBreak/>
-        <w:t>While (i &lt; 5)</w:t>
+        <w:t>While (</w:t>
+      </w:r>
+      <w:proofErr w:type="spellStart"/>
+      <w:r>
+        <w:rPr>
+          <w:rFonts w:ascii="Hack" w:hAnsi="Hack" w:cs="Arial"/>
+          <w:color w:val="000000" w:themeColor="text1"/>
+          <w:sz w:val="24"/>
+          <w:szCs w:val="24"/>
+          <w:lang w:val="en-US"/>
+        </w:rPr>
+        <w:t>i</w:t>
+      </w:r>
+      <w:proofErr w:type="spellEnd"/>
+      <w:r>
+        <w:rPr>
+          <w:rFonts w:ascii="Hack" w:hAnsi="Hack" w:cs="Arial"/>
+          <w:color w:val="000000" w:themeColor="text1"/>
+          <w:sz w:val="24"/>
+          <w:szCs w:val="24"/>
+          <w:lang w:val="en-US"/>
+        </w:rPr>
+        <w:t xml:space="preserve"> &lt; 5)</w:t>
       </w:r>
     </w:p>
     <w:p>
@@ -13980,28 +14671,75 @@
           <w:lang w:val="en-US"/>
         </w:rPr>
       </w:pPr>
-      <w:r>
-        <w:rPr>
-          <w:rFonts w:ascii="Hack" w:hAnsi="Hack" w:cs="Arial"/>
-          <w:color w:val="000000" w:themeColor="text1"/>
-          <w:sz w:val="24"/>
-          <w:szCs w:val="24"/>
-          <w:lang w:val="en-US"/>
-        </w:rPr>
-        <w:t>Printf(“ %d\n”,int );</w:t>
-      </w:r>
-    </w:p>
-    <w:p>
-      <w:pPr>
-        <w:jc w:val="both"/>
-        <w:rPr>
-          <w:rFonts w:ascii="Hack" w:hAnsi="Hack" w:cs="Arial"/>
-          <w:color w:val="000000" w:themeColor="text1"/>
-          <w:sz w:val="24"/>
-          <w:szCs w:val="24"/>
-          <w:lang w:val="en-US"/>
-        </w:rPr>
-      </w:pPr>
+      <w:proofErr w:type="spellStart"/>
+      <w:proofErr w:type="gramStart"/>
+      <w:r>
+        <w:rPr>
+          <w:rFonts w:ascii="Hack" w:hAnsi="Hack" w:cs="Arial"/>
+          <w:color w:val="000000" w:themeColor="text1"/>
+          <w:sz w:val="24"/>
+          <w:szCs w:val="24"/>
+          <w:lang w:val="en-US"/>
+        </w:rPr>
+        <w:t>Printf</w:t>
+      </w:r>
+      <w:proofErr w:type="spellEnd"/>
+      <w:r>
+        <w:rPr>
+          <w:rFonts w:ascii="Hack" w:hAnsi="Hack" w:cs="Arial"/>
+          <w:color w:val="000000" w:themeColor="text1"/>
+          <w:sz w:val="24"/>
+          <w:szCs w:val="24"/>
+          <w:lang w:val="en-US"/>
+        </w:rPr>
+        <w:t>(</w:t>
+      </w:r>
+      <w:proofErr w:type="gramEnd"/>
+      <w:r>
+        <w:rPr>
+          <w:rFonts w:ascii="Hack" w:hAnsi="Hack" w:cs="Arial"/>
+          <w:color w:val="000000" w:themeColor="text1"/>
+          <w:sz w:val="24"/>
+          <w:szCs w:val="24"/>
+          <w:lang w:val="en-US"/>
+        </w:rPr>
+        <w:t>“ %d\</w:t>
+      </w:r>
+      <w:proofErr w:type="spellStart"/>
+      <w:r>
+        <w:rPr>
+          <w:rFonts w:ascii="Hack" w:hAnsi="Hack" w:cs="Arial"/>
+          <w:color w:val="000000" w:themeColor="text1"/>
+          <w:sz w:val="24"/>
+          <w:szCs w:val="24"/>
+          <w:lang w:val="en-US"/>
+        </w:rPr>
+        <w:t>n”,int</w:t>
+      </w:r>
+      <w:proofErr w:type="spellEnd"/>
+      <w:r>
+        <w:rPr>
+          <w:rFonts w:ascii="Hack" w:hAnsi="Hack" w:cs="Arial"/>
+          <w:color w:val="000000" w:themeColor="text1"/>
+          <w:sz w:val="24"/>
+          <w:szCs w:val="24"/>
+          <w:lang w:val="en-US"/>
+        </w:rPr>
+        <w:t xml:space="preserve"> );</w:t>
+      </w:r>
+    </w:p>
+    <w:p>
+      <w:pPr>
+        <w:jc w:val="both"/>
+        <w:rPr>
+          <w:rFonts w:ascii="Hack" w:hAnsi="Hack" w:cs="Arial"/>
+          <w:color w:val="000000" w:themeColor="text1"/>
+          <w:sz w:val="24"/>
+          <w:szCs w:val="24"/>
+          <w:lang w:val="en-US"/>
+        </w:rPr>
+      </w:pPr>
+      <w:proofErr w:type="spellStart"/>
       <w:r>
         <w:rPr>
           <w:rFonts w:ascii="Hack" w:hAnsi="Hack" w:cs="Arial"/>
@@ -14012,6 +14750,7 @@
         </w:rPr>
         <w:t>i</w:t>
       </w:r>
+      <w:proofErr w:type="spellEnd"/>
       <w:r>
         <w:rPr>
           <w:rFonts w:ascii="Hack" w:hAnsi="Hack" w:cs="Arial"/>
@@ -16030,6 +16769,7 @@
         </w:rPr>
         <w:t xml:space="preserve">    </w:t>
       </w:r>
+      <w:proofErr w:type="gramStart"/>
       <w:r>
         <w:rPr>
           <w:rFonts w:ascii="Consolas" w:eastAsia="Times New Roman" w:hAnsi="Consolas" w:cs="Times New Roman"/>
@@ -16050,6 +16790,7 @@
         </w:rPr>
         <w:t>(</w:t>
       </w:r>
+      <w:proofErr w:type="gramEnd"/>
       <w:r>
         <w:rPr>
           <w:rFonts w:ascii="Consolas" w:eastAsia="Times New Roman" w:hAnsi="Consolas" w:cs="Times New Roman"/>
@@ -16128,7 +16869,29 @@
           <w:szCs w:val="21"/>
           <w:lang w:val="en-US" w:eastAsia="pt-BR"/>
         </w:rPr>
-        <w:t>; i++)</w:t>
+        <w:t xml:space="preserve">; </w:t>
+      </w:r>
+      <w:proofErr w:type="spellStart"/>
+      <w:r>
+        <w:rPr>
+          <w:rFonts w:ascii="Consolas" w:eastAsia="Times New Roman" w:hAnsi="Consolas" w:cs="Times New Roman"/>
+          <w:color w:val="D4D4D4"/>
+          <w:sz w:val="21"/>
+          <w:szCs w:val="21"/>
+          <w:lang w:val="en-US" w:eastAsia="pt-BR"/>
+        </w:rPr>
+        <w:t>i</w:t>
+      </w:r>
+      <w:proofErr w:type="spellEnd"/>
+      <w:r>
+        <w:rPr>
+          <w:rFonts w:ascii="Consolas" w:eastAsia="Times New Roman" w:hAnsi="Consolas" w:cs="Times New Roman"/>
+          <w:color w:val="D4D4D4"/>
+          <w:sz w:val="21"/>
+          <w:szCs w:val="21"/>
+          <w:lang w:val="en-US" w:eastAsia="pt-BR"/>
+        </w:rPr>
+        <w:t>++)</w:t>
       </w:r>
     </w:p>
     <w:p>
@@ -16359,8 +17122,32 @@
           <w:szCs w:val="21"/>
           <w:lang w:val="en-US" w:eastAsia="pt-BR"/>
         </w:rPr>
-        <w:t>        printf(</w:t>
-      </w:r>
+        <w:t xml:space="preserve">        </w:t>
+      </w:r>
+      <w:proofErr w:type="spellStart"/>
+      <w:proofErr w:type="gramStart"/>
+      <w:r>
+        <w:rPr>
+          <w:rFonts w:ascii="Consolas" w:eastAsia="Times New Roman" w:hAnsi="Consolas" w:cs="Times New Roman"/>
+          <w:color w:val="D4D4D4"/>
+          <w:sz w:val="21"/>
+          <w:szCs w:val="21"/>
+          <w:lang w:val="en-US" w:eastAsia="pt-BR"/>
+        </w:rPr>
+        <w:t>printf</w:t>
+      </w:r>
+      <w:proofErr w:type="spellEnd"/>
+      <w:r>
+        <w:rPr>
+          <w:rFonts w:ascii="Consolas" w:eastAsia="Times New Roman" w:hAnsi="Consolas" w:cs="Times New Roman"/>
+          <w:color w:val="D4D4D4"/>
+          <w:sz w:val="21"/>
+          <w:szCs w:val="21"/>
+          <w:lang w:val="en-US" w:eastAsia="pt-BR"/>
+        </w:rPr>
+        <w:t>(</w:t>
+      </w:r>
+      <w:proofErr w:type="gramEnd"/>
       <w:r>
         <w:rPr>
           <w:rFonts w:ascii="Consolas" w:eastAsia="Times New Roman" w:hAnsi="Consolas" w:cs="Times New Roman"/>
@@ -16399,7 +17186,29 @@
           <w:szCs w:val="21"/>
           <w:lang w:val="en-US" w:eastAsia="pt-BR"/>
         </w:rPr>
-        <w:t>, i);</w:t>
+        <w:t xml:space="preserve">, </w:t>
+      </w:r>
+      <w:proofErr w:type="spellStart"/>
+      <w:r>
+        <w:rPr>
+          <w:rFonts w:ascii="Consolas" w:eastAsia="Times New Roman" w:hAnsi="Consolas" w:cs="Times New Roman"/>
+          <w:color w:val="D4D4D4"/>
+          <w:sz w:val="21"/>
+          <w:szCs w:val="21"/>
+          <w:lang w:val="en-US" w:eastAsia="pt-BR"/>
+        </w:rPr>
+        <w:t>i</w:t>
+      </w:r>
+      <w:proofErr w:type="spellEnd"/>
+      <w:r>
+        <w:rPr>
+          <w:rFonts w:ascii="Consolas" w:eastAsia="Times New Roman" w:hAnsi="Consolas" w:cs="Times New Roman"/>
+          <w:color w:val="D4D4D4"/>
+          <w:sz w:val="21"/>
+          <w:szCs w:val="21"/>
+          <w:lang w:val="en-US" w:eastAsia="pt-BR"/>
+        </w:rPr>
+        <w:t>);</w:t>
       </w:r>
     </w:p>
     <w:p>
@@ -16707,6 +17516,7 @@
         </w:rPr>
         <w:t> </w:t>
       </w:r>
+      <w:proofErr w:type="gramStart"/>
       <w:r>
         <w:rPr>
           <w:rFonts w:ascii="Consolas" w:eastAsia="Times New Roman" w:hAnsi="Consolas" w:cs="Times New Roman"/>
@@ -16727,6 +17537,7 @@
         </w:rPr>
         <w:t>(</w:t>
       </w:r>
+      <w:proofErr w:type="gramEnd"/>
       <w:r>
         <w:rPr>
           <w:rFonts w:ascii="Consolas" w:eastAsia="Times New Roman" w:hAnsi="Consolas" w:cs="Times New Roman"/>
@@ -16805,7 +17616,29 @@
           <w:szCs w:val="21"/>
           <w:lang w:val="en-US" w:eastAsia="pt-BR"/>
         </w:rPr>
-        <w:t>; i++)</w:t>
+        <w:t xml:space="preserve">; </w:t>
+      </w:r>
+      <w:proofErr w:type="spellStart"/>
+      <w:r>
+        <w:rPr>
+          <w:rFonts w:ascii="Consolas" w:eastAsia="Times New Roman" w:hAnsi="Consolas" w:cs="Times New Roman"/>
+          <w:color w:val="D4D4D4"/>
+          <w:sz w:val="21"/>
+          <w:szCs w:val="21"/>
+          <w:lang w:val="en-US" w:eastAsia="pt-BR"/>
+        </w:rPr>
+        <w:t>i</w:t>
+      </w:r>
+      <w:proofErr w:type="spellEnd"/>
+      <w:r>
+        <w:rPr>
+          <w:rFonts w:ascii="Consolas" w:eastAsia="Times New Roman" w:hAnsi="Consolas" w:cs="Times New Roman"/>
+          <w:color w:val="D4D4D4"/>
+          <w:sz w:val="21"/>
+          <w:szCs w:val="21"/>
+          <w:lang w:val="en-US" w:eastAsia="pt-BR"/>
+        </w:rPr>
+        <w:t>++)</w:t>
       </w:r>
     </w:p>
     <w:p>
@@ -17238,7 +18071,29 @@
           <w:szCs w:val="21"/>
           <w:lang w:val="en-US" w:eastAsia="pt-BR"/>
         </w:rPr>
-        <w:t>// imprime de 0 ate 3</w:t>
+        <w:t xml:space="preserve">// </w:t>
+      </w:r>
+      <w:proofErr w:type="spellStart"/>
+      <w:r>
+        <w:rPr>
+          <w:rFonts w:ascii="Consolas" w:eastAsia="Times New Roman" w:hAnsi="Consolas" w:cs="Times New Roman"/>
+          <w:color w:val="6A9955"/>
+          <w:sz w:val="21"/>
+          <w:szCs w:val="21"/>
+          <w:lang w:val="en-US" w:eastAsia="pt-BR"/>
+        </w:rPr>
+        <w:t>imprime</w:t>
+      </w:r>
+      <w:proofErr w:type="spellEnd"/>
+      <w:r>
+        <w:rPr>
+          <w:rFonts w:ascii="Consolas" w:eastAsia="Times New Roman" w:hAnsi="Consolas" w:cs="Times New Roman"/>
+          <w:color w:val="6A9955"/>
+          <w:sz w:val="21"/>
+          <w:szCs w:val="21"/>
+          <w:lang w:val="en-US" w:eastAsia="pt-BR"/>
+        </w:rPr>
+        <w:t xml:space="preserve"> de 0 ate 3</w:t>
       </w:r>
     </w:p>
     <w:p>
@@ -17271,7 +18126,29 @@
           <w:szCs w:val="21"/>
           <w:lang w:val="en-US" w:eastAsia="pt-BR"/>
         </w:rPr>
-        <w:t xml:space="preserve"> main()</w:t>
+        <w:t xml:space="preserve"> </w:t>
+      </w:r>
+      <w:proofErr w:type="gramStart"/>
+      <w:r>
+        <w:rPr>
+          <w:rFonts w:ascii="Consolas" w:eastAsia="Times New Roman" w:hAnsi="Consolas" w:cs="Times New Roman"/>
+          <w:color w:val="D4D4D4"/>
+          <w:sz w:val="21"/>
+          <w:szCs w:val="21"/>
+          <w:lang w:val="en-US" w:eastAsia="pt-BR"/>
+        </w:rPr>
+        <w:t>main(</w:t>
+      </w:r>
+      <w:proofErr w:type="gramEnd"/>
+      <w:r>
+        <w:rPr>
+          <w:rFonts w:ascii="Consolas" w:eastAsia="Times New Roman" w:hAnsi="Consolas" w:cs="Times New Roman"/>
+          <w:color w:val="D4D4D4"/>
+          <w:sz w:val="21"/>
+          <w:szCs w:val="21"/>
+          <w:lang w:val="en-US" w:eastAsia="pt-BR"/>
+        </w:rPr>
+        <w:t>)</w:t>
       </w:r>
     </w:p>
     <w:p>
@@ -17408,6 +18285,7 @@
           <w:lang w:val="en-US" w:eastAsia="pt-BR"/>
         </w:rPr>
       </w:pPr>
+      <w:proofErr w:type="gramStart"/>
       <w:r>
         <w:rPr>
           <w:rFonts w:ascii="Consolas" w:eastAsia="Times New Roman" w:hAnsi="Consolas" w:cs="Times New Roman"/>
@@ -17428,6 +18306,7 @@
         </w:rPr>
         <w:t>(</w:t>
       </w:r>
+      <w:proofErr w:type="gramEnd"/>
       <w:r>
         <w:rPr>
           <w:rFonts w:ascii="Consolas" w:eastAsia="Times New Roman" w:hAnsi="Consolas" w:cs="Times New Roman"/>
@@ -17514,6 +18393,7 @@
         </w:rPr>
         <w:t xml:space="preserve">    </w:t>
       </w:r>
+      <w:proofErr w:type="gramStart"/>
       <w:r>
         <w:rPr>
           <w:rFonts w:ascii="Consolas" w:eastAsia="Times New Roman" w:hAnsi="Consolas" w:cs="Times New Roman"/>
@@ -17534,6 +18414,7 @@
         </w:rPr>
         <w:t>(</w:t>
       </w:r>
+      <w:proofErr w:type="gramEnd"/>
       <w:r>
         <w:rPr>
           <w:rFonts w:ascii="Consolas" w:eastAsia="Times New Roman" w:hAnsi="Consolas" w:cs="Times New Roman"/>
@@ -17684,8 +18565,32 @@
           <w:szCs w:val="21"/>
           <w:lang w:val="en-US" w:eastAsia="pt-BR"/>
         </w:rPr>
-        <w:t>   printf(</w:t>
-      </w:r>
+        <w:t>   </w:t>
+      </w:r>
+      <w:proofErr w:type="spellStart"/>
+      <w:proofErr w:type="gramStart"/>
+      <w:r>
+        <w:rPr>
+          <w:rFonts w:ascii="Consolas" w:eastAsia="Times New Roman" w:hAnsi="Consolas" w:cs="Times New Roman"/>
+          <w:color w:val="D4D4D4"/>
+          <w:sz w:val="21"/>
+          <w:szCs w:val="21"/>
+          <w:lang w:val="en-US" w:eastAsia="pt-BR"/>
+        </w:rPr>
+        <w:t>printf</w:t>
+      </w:r>
+      <w:proofErr w:type="spellEnd"/>
+      <w:r>
+        <w:rPr>
+          <w:rFonts w:ascii="Consolas" w:eastAsia="Times New Roman" w:hAnsi="Consolas" w:cs="Times New Roman"/>
+          <w:color w:val="D4D4D4"/>
+          <w:sz w:val="21"/>
+          <w:szCs w:val="21"/>
+          <w:lang w:val="en-US" w:eastAsia="pt-BR"/>
+        </w:rPr>
+        <w:t>(</w:t>
+      </w:r>
+      <w:proofErr w:type="gramEnd"/>
       <w:r>
         <w:rPr>
           <w:rFonts w:ascii="Consolas" w:eastAsia="Times New Roman" w:hAnsi="Consolas" w:cs="Times New Roman"/>
@@ -17724,7 +18629,29 @@
           <w:szCs w:val="21"/>
           <w:lang w:val="en-US" w:eastAsia="pt-BR"/>
         </w:rPr>
-        <w:t>, i);</w:t>
+        <w:t xml:space="preserve">, </w:t>
+      </w:r>
+      <w:proofErr w:type="spellStart"/>
+      <w:r>
+        <w:rPr>
+          <w:rFonts w:ascii="Consolas" w:eastAsia="Times New Roman" w:hAnsi="Consolas" w:cs="Times New Roman"/>
+          <w:color w:val="D4D4D4"/>
+          <w:sz w:val="21"/>
+          <w:szCs w:val="21"/>
+          <w:lang w:val="en-US" w:eastAsia="pt-BR"/>
+        </w:rPr>
+        <w:t>i</w:t>
+      </w:r>
+      <w:proofErr w:type="spellEnd"/>
+      <w:r>
+        <w:rPr>
+          <w:rFonts w:ascii="Consolas" w:eastAsia="Times New Roman" w:hAnsi="Consolas" w:cs="Times New Roman"/>
+          <w:color w:val="D4D4D4"/>
+          <w:sz w:val="21"/>
+          <w:szCs w:val="21"/>
+          <w:lang w:val="en-US" w:eastAsia="pt-BR"/>
+        </w:rPr>
+        <w:t>);</w:t>
       </w:r>
     </w:p>
     <w:p>
@@ -17736,17 +18663,17 @@
           <w:color w:val="D4D4D4"/>
           <w:sz w:val="21"/>
           <w:szCs w:val="21"/>
-          <w:lang w:eastAsia="pt-BR"/>
-        </w:rPr>
-      </w:pPr>
-      <w:r>
-        <w:rPr>
-          <w:rFonts w:ascii="Consolas" w:eastAsia="Times New Roman" w:hAnsi="Consolas" w:cs="Times New Roman"/>
-          <w:color w:val="D4D4D4"/>
-          <w:sz w:val="21"/>
-          <w:szCs w:val="21"/>
           <w:lang w:val="en-US" w:eastAsia="pt-BR"/>
         </w:rPr>
+      </w:pPr>
+      <w:r>
+        <w:rPr>
+          <w:rFonts w:ascii="Consolas" w:eastAsia="Times New Roman" w:hAnsi="Consolas" w:cs="Times New Roman"/>
+          <w:color w:val="D4D4D4"/>
+          <w:sz w:val="21"/>
+          <w:szCs w:val="21"/>
+          <w:lang w:val="en-US" w:eastAsia="pt-BR"/>
+        </w:rPr>
         <w:t>   </w:t>
       </w:r>
       <w:r>
@@ -17755,7 +18682,7 @@
           <w:color w:val="D4D4D4"/>
           <w:sz w:val="21"/>
           <w:szCs w:val="21"/>
-          <w:lang w:eastAsia="pt-BR"/>
+          <w:lang w:val="en-US" w:eastAsia="pt-BR"/>
         </w:rPr>
         <w:t>i++;</w:t>
       </w:r>
@@ -17950,7 +18877,29 @@
           <w:szCs w:val="21"/>
           <w:lang w:val="en-US" w:eastAsia="pt-BR"/>
         </w:rPr>
-        <w:t xml:space="preserve"> main()</w:t>
+        <w:t xml:space="preserve"> </w:t>
+      </w:r>
+      <w:proofErr w:type="gramStart"/>
+      <w:r>
+        <w:rPr>
+          <w:rFonts w:ascii="Consolas" w:eastAsia="Times New Roman" w:hAnsi="Consolas" w:cs="Times New Roman"/>
+          <w:color w:val="D4D4D4"/>
+          <w:sz w:val="21"/>
+          <w:szCs w:val="21"/>
+          <w:lang w:val="en-US" w:eastAsia="pt-BR"/>
+        </w:rPr>
+        <w:t>main(</w:t>
+      </w:r>
+      <w:proofErr w:type="gramEnd"/>
+      <w:r>
+        <w:rPr>
+          <w:rFonts w:ascii="Consolas" w:eastAsia="Times New Roman" w:hAnsi="Consolas" w:cs="Times New Roman"/>
+          <w:color w:val="D4D4D4"/>
+          <w:sz w:val="21"/>
+          <w:szCs w:val="21"/>
+          <w:lang w:val="en-US" w:eastAsia="pt-BR"/>
+        </w:rPr>
+        <w:t>)</w:t>
       </w:r>
     </w:p>
     <w:p>
@@ -18088,6 +19037,7 @@
           <w:lang w:val="en-US" w:eastAsia="pt-BR"/>
         </w:rPr>
       </w:pPr>
+      <w:proofErr w:type="gramStart"/>
       <w:r>
         <w:rPr>
           <w:rFonts w:ascii="Consolas" w:eastAsia="Times New Roman" w:hAnsi="Consolas" w:cs="Times New Roman"/>
@@ -18108,6 +19058,8 @@
         </w:rPr>
         <w:t>(</w:t>
       </w:r>
+      <w:proofErr w:type="spellStart"/>
+      <w:proofErr w:type="gramEnd"/>
       <w:r>
         <w:rPr>
           <w:rFonts w:ascii="Consolas" w:eastAsia="Times New Roman" w:hAnsi="Consolas" w:cs="Times New Roman"/>
@@ -18118,6 +19070,7 @@
         </w:rPr>
         <w:t>i</w:t>
       </w:r>
+      <w:proofErr w:type="spellEnd"/>
       <w:r>
         <w:rPr>
           <w:rFonts w:ascii="Consolas" w:eastAsia="Times New Roman" w:hAnsi="Consolas" w:cs="Times New Roman"/>
@@ -18158,16 +19111,16 @@
           <w:color w:val="D4D4D4"/>
           <w:sz w:val="21"/>
           <w:szCs w:val="21"/>
-          <w:lang w:eastAsia="pt-BR"/>
-        </w:rPr>
-      </w:pPr>
-      <w:r>
-        <w:rPr>
-          <w:rFonts w:ascii="Consolas" w:eastAsia="Times New Roman" w:hAnsi="Consolas" w:cs="Times New Roman"/>
-          <w:color w:val="D4D4D4"/>
-          <w:sz w:val="21"/>
-          <w:szCs w:val="21"/>
-          <w:lang w:eastAsia="pt-BR"/>
+          <w:lang w:val="en-US" w:eastAsia="pt-BR"/>
+        </w:rPr>
+      </w:pPr>
+      <w:r>
+        <w:rPr>
+          <w:rFonts w:ascii="Consolas" w:eastAsia="Times New Roman" w:hAnsi="Consolas" w:cs="Times New Roman"/>
+          <w:color w:val="D4D4D4"/>
+          <w:sz w:val="21"/>
+          <w:szCs w:val="21"/>
+          <w:lang w:val="en-US" w:eastAsia="pt-BR"/>
         </w:rPr>
         <w:t>{</w:t>
       </w:r>
@@ -18190,7 +19143,7 @@
           <w:color w:val="D4D4D4"/>
           <w:sz w:val="21"/>
           <w:szCs w:val="21"/>
-          <w:lang w:eastAsia="pt-BR"/>
+          <w:lang w:val="en-US" w:eastAsia="pt-BR"/>
         </w:rPr>
         <w:t xml:space="preserve">    </w:t>
       </w:r>
@@ -20850,6 +21803,7 @@
           <w:lang w:val="en-US"/>
         </w:rPr>
       </w:pPr>
+      <w:proofErr w:type="spellStart"/>
       <w:r>
         <w:rPr>
           <w:rFonts w:ascii="Arial" w:hAnsi="Arial" w:cs="Arial"/>
@@ -20860,7 +21814,46 @@
           <w:szCs w:val="24"/>
           <w:lang w:val="en-US"/>
         </w:rPr>
-        <w:t>Modificando uma string:</w:t>
+        <w:t>Modificando</w:t>
+      </w:r>
+      <w:proofErr w:type="spellEnd"/>
+      <w:r>
+        <w:rPr>
+          <w:rFonts w:ascii="Arial" w:hAnsi="Arial" w:cs="Arial"/>
+          <w:b/>
+          <w:bCs/>
+          <w:color w:val="000000" w:themeColor="text1"/>
+          <w:sz w:val="24"/>
+          <w:szCs w:val="24"/>
+          <w:lang w:val="en-US"/>
+        </w:rPr>
+        <w:t xml:space="preserve"> </w:t>
+      </w:r>
+      <w:proofErr w:type="spellStart"/>
+      <w:r>
+        <w:rPr>
+          <w:rFonts w:ascii="Arial" w:hAnsi="Arial" w:cs="Arial"/>
+          <w:b/>
+          <w:bCs/>
+          <w:color w:val="000000" w:themeColor="text1"/>
+          <w:sz w:val="24"/>
+          <w:szCs w:val="24"/>
+          <w:lang w:val="en-US"/>
+        </w:rPr>
+        <w:t>uma</w:t>
+      </w:r>
+      <w:proofErr w:type="spellEnd"/>
+      <w:r>
+        <w:rPr>
+          <w:rFonts w:ascii="Arial" w:hAnsi="Arial" w:cs="Arial"/>
+          <w:b/>
+          <w:bCs/>
+          <w:color w:val="000000" w:themeColor="text1"/>
+          <w:sz w:val="24"/>
+          <w:szCs w:val="24"/>
+          <w:lang w:val="en-US"/>
+        </w:rPr>
+        <w:t xml:space="preserve"> string:</w:t>
       </w:r>
     </w:p>
     <w:p>
@@ -20915,7 +21908,18 @@
           <w:szCs w:val="21"/>
           <w:lang w:val="en-US" w:eastAsia="pt-BR"/>
         </w:rPr>
-        <w:t xml:space="preserve"> name</w:t>
+        <w:t xml:space="preserve"> </w:t>
+      </w:r>
+      <w:proofErr w:type="gramStart"/>
+      <w:r>
+        <w:rPr>
+          <w:rFonts w:ascii="Consolas" w:eastAsia="Times New Roman" w:hAnsi="Consolas" w:cs="Times New Roman"/>
+          <w:color w:val="D4D4D4"/>
+          <w:sz w:val="21"/>
+          <w:szCs w:val="21"/>
+          <w:lang w:val="en-US" w:eastAsia="pt-BR"/>
+        </w:rPr>
+        <w:t>name</w:t>
       </w:r>
       <w:r>
         <w:rPr>
@@ -20925,7 +21929,18 @@
           <w:szCs w:val="21"/>
           <w:lang w:val="en-US" w:eastAsia="pt-BR"/>
         </w:rPr>
-        <w:t>[]</w:t>
+        <w:t>[</w:t>
+      </w:r>
+      <w:proofErr w:type="gramEnd"/>
+      <w:r>
+        <w:rPr>
+          <w:rFonts w:ascii="Consolas" w:eastAsia="Times New Roman" w:hAnsi="Consolas" w:cs="Times New Roman"/>
+          <w:color w:val="569CD6"/>
+          <w:sz w:val="21"/>
+          <w:szCs w:val="21"/>
+          <w:lang w:val="en-US" w:eastAsia="pt-BR"/>
+        </w:rPr>
+        <w:t>]</w:t>
       </w:r>
       <w:r>
         <w:rPr>
@@ -20978,8 +21993,20 @@
           <w:szCs w:val="21"/>
           <w:lang w:val="en-US" w:eastAsia="pt-BR"/>
         </w:rPr>
-        <w:t>    name[</w:t>
-      </w:r>
+        <w:t xml:space="preserve">    </w:t>
+      </w:r>
+      <w:proofErr w:type="gramStart"/>
+      <w:r>
+        <w:rPr>
+          <w:rFonts w:ascii="Consolas" w:eastAsia="Times New Roman" w:hAnsi="Consolas" w:cs="Times New Roman"/>
+          <w:color w:val="D4D4D4"/>
+          <w:sz w:val="21"/>
+          <w:szCs w:val="21"/>
+          <w:lang w:val="en-US" w:eastAsia="pt-BR"/>
+        </w:rPr>
+        <w:t>name[</w:t>
+      </w:r>
+      <w:proofErr w:type="gramEnd"/>
       <w:r>
         <w:rPr>
           <w:rFonts w:ascii="Consolas" w:eastAsia="Times New Roman" w:hAnsi="Consolas" w:cs="Times New Roman"/>
@@ -21041,8 +22068,20 @@
           <w:szCs w:val="21"/>
           <w:lang w:val="en-US" w:eastAsia="pt-BR"/>
         </w:rPr>
-        <w:t>    name[</w:t>
-      </w:r>
+        <w:t xml:space="preserve">    </w:t>
+      </w:r>
+      <w:proofErr w:type="gramStart"/>
+      <w:r>
+        <w:rPr>
+          <w:rFonts w:ascii="Consolas" w:eastAsia="Times New Roman" w:hAnsi="Consolas" w:cs="Times New Roman"/>
+          <w:color w:val="D4D4D4"/>
+          <w:sz w:val="21"/>
+          <w:szCs w:val="21"/>
+          <w:lang w:val="en-US" w:eastAsia="pt-BR"/>
+        </w:rPr>
+        <w:t>name[</w:t>
+      </w:r>
+      <w:proofErr w:type="gramEnd"/>
       <w:r>
         <w:rPr>
           <w:rFonts w:ascii="Consolas" w:eastAsia="Times New Roman" w:hAnsi="Consolas" w:cs="Times New Roman"/>
@@ -21127,8 +22166,32 @@
           <w:szCs w:val="21"/>
           <w:lang w:val="en-US" w:eastAsia="pt-BR"/>
         </w:rPr>
-        <w:t>    printf(</w:t>
-      </w:r>
+        <w:t xml:space="preserve">    </w:t>
+      </w:r>
+      <w:proofErr w:type="spellStart"/>
+      <w:proofErr w:type="gramStart"/>
+      <w:r>
+        <w:rPr>
+          <w:rFonts w:ascii="Consolas" w:eastAsia="Times New Roman" w:hAnsi="Consolas" w:cs="Times New Roman"/>
+          <w:color w:val="D4D4D4"/>
+          <w:sz w:val="21"/>
+          <w:szCs w:val="21"/>
+          <w:lang w:val="en-US" w:eastAsia="pt-BR"/>
+        </w:rPr>
+        <w:t>printf</w:t>
+      </w:r>
+      <w:proofErr w:type="spellEnd"/>
+      <w:r>
+        <w:rPr>
+          <w:rFonts w:ascii="Consolas" w:eastAsia="Times New Roman" w:hAnsi="Consolas" w:cs="Times New Roman"/>
+          <w:color w:val="D4D4D4"/>
+          <w:sz w:val="21"/>
+          <w:szCs w:val="21"/>
+          <w:lang w:val="en-US" w:eastAsia="pt-BR"/>
+        </w:rPr>
+        <w:t>(</w:t>
+      </w:r>
+      <w:proofErr w:type="gramEnd"/>
       <w:r>
         <w:rPr>
           <w:rFonts w:ascii="Consolas" w:eastAsia="Times New Roman" w:hAnsi="Consolas" w:cs="Times New Roman"/>
@@ -22163,7 +23226,29 @@
           <w:szCs w:val="21"/>
           <w:lang w:val="en-US" w:eastAsia="pt-BR"/>
         </w:rPr>
-        <w:t>"Hello Jeiel!"</w:t>
+        <w:t xml:space="preserve">"Hello </w:t>
+      </w:r>
+      <w:proofErr w:type="spellStart"/>
+      <w:r>
+        <w:rPr>
+          <w:rFonts w:ascii="Consolas" w:eastAsia="Times New Roman" w:hAnsi="Consolas" w:cs="Times New Roman"/>
+          <w:color w:val="CE9178"/>
+          <w:sz w:val="21"/>
+          <w:szCs w:val="21"/>
+          <w:lang w:val="en-US" w:eastAsia="pt-BR"/>
+        </w:rPr>
+        <w:t>Jeiel</w:t>
+      </w:r>
+      <w:proofErr w:type="spellEnd"/>
+      <w:r>
+        <w:rPr>
+          <w:rFonts w:ascii="Consolas" w:eastAsia="Times New Roman" w:hAnsi="Consolas" w:cs="Times New Roman"/>
+          <w:color w:val="CE9178"/>
+          <w:sz w:val="21"/>
+          <w:szCs w:val="21"/>
+          <w:lang w:val="en-US" w:eastAsia="pt-BR"/>
+        </w:rPr>
+        <w:t>!"</w:t>
       </w:r>
       <w:r>
         <w:rPr>
@@ -22209,8 +23294,32 @@
           <w:szCs w:val="21"/>
           <w:lang w:val="en-US" w:eastAsia="pt-BR"/>
         </w:rPr>
-        <w:t>    printf(</w:t>
-      </w:r>
+        <w:t xml:space="preserve">    </w:t>
+      </w:r>
+      <w:proofErr w:type="spellStart"/>
+      <w:proofErr w:type="gramStart"/>
+      <w:r>
+        <w:rPr>
+          <w:rFonts w:ascii="Consolas" w:eastAsia="Times New Roman" w:hAnsi="Consolas" w:cs="Times New Roman"/>
+          <w:color w:val="D4D4D4"/>
+          <w:sz w:val="21"/>
+          <w:szCs w:val="21"/>
+          <w:lang w:val="en-US" w:eastAsia="pt-BR"/>
+        </w:rPr>
+        <w:t>printf</w:t>
+      </w:r>
+      <w:proofErr w:type="spellEnd"/>
+      <w:r>
+        <w:rPr>
+          <w:rFonts w:ascii="Consolas" w:eastAsia="Times New Roman" w:hAnsi="Consolas" w:cs="Times New Roman"/>
+          <w:color w:val="D4D4D4"/>
+          <w:sz w:val="21"/>
+          <w:szCs w:val="21"/>
+          <w:lang w:val="en-US" w:eastAsia="pt-BR"/>
+        </w:rPr>
+        <w:t>(</w:t>
+      </w:r>
+      <w:proofErr w:type="gramEnd"/>
       <w:r>
         <w:rPr>
           <w:rFonts w:ascii="Consolas" w:eastAsia="Times New Roman" w:hAnsi="Consolas" w:cs="Times New Roman"/>
@@ -22219,18 +23328,41 @@
           <w:szCs w:val="21"/>
           <w:lang w:val="en-US" w:eastAsia="pt-BR"/>
         </w:rPr>
-        <w:t>"%lu - Bytes\n"</w:t>
-      </w:r>
-      <w:r>
-        <w:rPr>
-          <w:rFonts w:ascii="Consolas" w:eastAsia="Times New Roman" w:hAnsi="Consolas" w:cs="Times New Roman"/>
-          <w:color w:val="D4D4D4"/>
+        <w:t>"%</w:t>
+      </w:r>
+      <w:proofErr w:type="spellStart"/>
+      <w:r>
+        <w:rPr>
+          <w:rFonts w:ascii="Consolas" w:eastAsia="Times New Roman" w:hAnsi="Consolas" w:cs="Times New Roman"/>
+          <w:color w:val="CE9178"/>
           <w:sz w:val="21"/>
           <w:szCs w:val="21"/>
           <w:lang w:val="en-US" w:eastAsia="pt-BR"/>
         </w:rPr>
+        <w:t>lu</w:t>
+      </w:r>
+      <w:proofErr w:type="spellEnd"/>
+      <w:r>
+        <w:rPr>
+          <w:rFonts w:ascii="Consolas" w:eastAsia="Times New Roman" w:hAnsi="Consolas" w:cs="Times New Roman"/>
+          <w:color w:val="CE9178"/>
+          <w:sz w:val="21"/>
+          <w:szCs w:val="21"/>
+          <w:lang w:val="en-US" w:eastAsia="pt-BR"/>
+        </w:rPr>
+        <w:t xml:space="preserve"> - Bytes\n"</w:t>
+      </w:r>
+      <w:r>
+        <w:rPr>
+          <w:rFonts w:ascii="Consolas" w:eastAsia="Times New Roman" w:hAnsi="Consolas" w:cs="Times New Roman"/>
+          <w:color w:val="D4D4D4"/>
+          <w:sz w:val="21"/>
+          <w:szCs w:val="21"/>
+          <w:lang w:val="en-US" w:eastAsia="pt-BR"/>
+        </w:rPr>
         <w:t xml:space="preserve">, </w:t>
       </w:r>
+      <w:proofErr w:type="spellStart"/>
       <w:r>
         <w:rPr>
           <w:rFonts w:ascii="Consolas" w:eastAsia="Times New Roman" w:hAnsi="Consolas" w:cs="Times New Roman"/>
@@ -22241,6 +23373,7 @@
         </w:rPr>
         <w:t>sizeof</w:t>
       </w:r>
+      <w:proofErr w:type="spellEnd"/>
       <w:r>
         <w:rPr>
           <w:rFonts w:ascii="Consolas" w:eastAsia="Times New Roman" w:hAnsi="Consolas" w:cs="Times New Roman"/>
@@ -22272,8 +23405,32 @@
           <w:szCs w:val="21"/>
           <w:lang w:val="en-US" w:eastAsia="pt-BR"/>
         </w:rPr>
-        <w:t>    printf(</w:t>
-      </w:r>
+        <w:t xml:space="preserve">    </w:t>
+      </w:r>
+      <w:proofErr w:type="spellStart"/>
+      <w:proofErr w:type="gramStart"/>
+      <w:r>
+        <w:rPr>
+          <w:rFonts w:ascii="Consolas" w:eastAsia="Times New Roman" w:hAnsi="Consolas" w:cs="Times New Roman"/>
+          <w:color w:val="D4D4D4"/>
+          <w:sz w:val="21"/>
+          <w:szCs w:val="21"/>
+          <w:lang w:val="en-US" w:eastAsia="pt-BR"/>
+        </w:rPr>
+        <w:t>printf</w:t>
+      </w:r>
+      <w:proofErr w:type="spellEnd"/>
+      <w:r>
+        <w:rPr>
+          <w:rFonts w:ascii="Consolas" w:eastAsia="Times New Roman" w:hAnsi="Consolas" w:cs="Times New Roman"/>
+          <w:color w:val="D4D4D4"/>
+          <w:sz w:val="21"/>
+          <w:szCs w:val="21"/>
+          <w:lang w:val="en-US" w:eastAsia="pt-BR"/>
+        </w:rPr>
+        <w:t>(</w:t>
+      </w:r>
+      <w:proofErr w:type="gramEnd"/>
       <w:r>
         <w:rPr>
           <w:rFonts w:ascii="Consolas" w:eastAsia="Times New Roman" w:hAnsi="Consolas" w:cs="Times New Roman"/>
@@ -22282,18 +23439,41 @@
           <w:szCs w:val="21"/>
           <w:lang w:val="en-US" w:eastAsia="pt-BR"/>
         </w:rPr>
-        <w:t>"%lu - Bytes"</w:t>
-      </w:r>
-      <w:r>
-        <w:rPr>
-          <w:rFonts w:ascii="Consolas" w:eastAsia="Times New Roman" w:hAnsi="Consolas" w:cs="Times New Roman"/>
-          <w:color w:val="D4D4D4"/>
+        <w:t>"%</w:t>
+      </w:r>
+      <w:proofErr w:type="spellStart"/>
+      <w:r>
+        <w:rPr>
+          <w:rFonts w:ascii="Consolas" w:eastAsia="Times New Roman" w:hAnsi="Consolas" w:cs="Times New Roman"/>
+          <w:color w:val="CE9178"/>
           <w:sz w:val="21"/>
           <w:szCs w:val="21"/>
           <w:lang w:val="en-US" w:eastAsia="pt-BR"/>
         </w:rPr>
+        <w:t>lu</w:t>
+      </w:r>
+      <w:proofErr w:type="spellEnd"/>
+      <w:r>
+        <w:rPr>
+          <w:rFonts w:ascii="Consolas" w:eastAsia="Times New Roman" w:hAnsi="Consolas" w:cs="Times New Roman"/>
+          <w:color w:val="CE9178"/>
+          <w:sz w:val="21"/>
+          <w:szCs w:val="21"/>
+          <w:lang w:val="en-US" w:eastAsia="pt-BR"/>
+        </w:rPr>
+        <w:t xml:space="preserve"> - Bytes"</w:t>
+      </w:r>
+      <w:r>
+        <w:rPr>
+          <w:rFonts w:ascii="Consolas" w:eastAsia="Times New Roman" w:hAnsi="Consolas" w:cs="Times New Roman"/>
+          <w:color w:val="D4D4D4"/>
+          <w:sz w:val="21"/>
+          <w:szCs w:val="21"/>
+          <w:lang w:val="en-US" w:eastAsia="pt-BR"/>
+        </w:rPr>
         <w:t xml:space="preserve">, </w:t>
       </w:r>
+      <w:proofErr w:type="spellStart"/>
       <w:r>
         <w:rPr>
           <w:rFonts w:ascii="Consolas" w:eastAsia="Times New Roman" w:hAnsi="Consolas" w:cs="Times New Roman"/>
@@ -22304,6 +23484,7 @@
         </w:rPr>
         <w:t>sizeof</w:t>
       </w:r>
+      <w:proofErr w:type="spellEnd"/>
       <w:r>
         <w:rPr>
           <w:rFonts w:ascii="Consolas" w:eastAsia="Times New Roman" w:hAnsi="Consolas" w:cs="Times New Roman"/>
@@ -22776,29 +23957,62 @@
           <w:szCs w:val="24"/>
           <w:lang w:val="en-US"/>
         </w:rPr>
-        <w:t>\n  new line</w:t>
-      </w:r>
-    </w:p>
-    <w:p>
-      <w:pPr>
-        <w:jc w:val="both"/>
-        <w:rPr>
-          <w:rFonts w:ascii="Arial" w:hAnsi="Arial" w:cs="Arial"/>
-          <w:color w:val="000000" w:themeColor="text1"/>
-          <w:sz w:val="24"/>
-          <w:szCs w:val="24"/>
-          <w:lang w:val="en-US"/>
-        </w:rPr>
-      </w:pPr>
-      <w:r>
-        <w:rPr>
-          <w:rFonts w:ascii="Arial" w:hAnsi="Arial" w:cs="Arial"/>
-          <w:color w:val="000000" w:themeColor="text1"/>
-          <w:sz w:val="24"/>
-          <w:szCs w:val="24"/>
-          <w:lang w:val="en-US"/>
-        </w:rPr>
-        <w:t>\t  t</w:t>
+        <w:t>\</w:t>
+      </w:r>
+      <w:proofErr w:type="gramStart"/>
+      <w:r>
+        <w:rPr>
+          <w:rFonts w:ascii="Arial" w:hAnsi="Arial" w:cs="Arial"/>
+          <w:color w:val="000000" w:themeColor="text1"/>
+          <w:sz w:val="24"/>
+          <w:szCs w:val="24"/>
+          <w:lang w:val="en-US"/>
+        </w:rPr>
+        <w:t>n  new</w:t>
+      </w:r>
+      <w:proofErr w:type="gramEnd"/>
+      <w:r>
+        <w:rPr>
+          <w:rFonts w:ascii="Arial" w:hAnsi="Arial" w:cs="Arial"/>
+          <w:color w:val="000000" w:themeColor="text1"/>
+          <w:sz w:val="24"/>
+          <w:szCs w:val="24"/>
+          <w:lang w:val="en-US"/>
+        </w:rPr>
+        <w:t xml:space="preserve"> line</w:t>
+      </w:r>
+    </w:p>
+    <w:p>
+      <w:pPr>
+        <w:jc w:val="both"/>
+        <w:rPr>
+          <w:rFonts w:ascii="Arial" w:hAnsi="Arial" w:cs="Arial"/>
+          <w:color w:val="000000" w:themeColor="text1"/>
+          <w:sz w:val="24"/>
+          <w:szCs w:val="24"/>
+          <w:lang w:val="en-US"/>
+        </w:rPr>
+      </w:pPr>
+      <w:r>
+        <w:rPr>
+          <w:rFonts w:ascii="Arial" w:hAnsi="Arial" w:cs="Arial"/>
+          <w:color w:val="000000" w:themeColor="text1"/>
+          <w:sz w:val="24"/>
+          <w:szCs w:val="24"/>
+          <w:lang w:val="en-US"/>
+        </w:rPr>
+        <w:t>\</w:t>
+      </w:r>
+      <w:proofErr w:type="gramStart"/>
+      <w:r>
+        <w:rPr>
+          <w:rFonts w:ascii="Arial" w:hAnsi="Arial" w:cs="Arial"/>
+          <w:color w:val="000000" w:themeColor="text1"/>
+          <w:sz w:val="24"/>
+          <w:szCs w:val="24"/>
+          <w:lang w:val="en-US"/>
+        </w:rPr>
+        <w:t>t  t</w:t>
       </w:r>
       <w:r>
         <w:rPr>
@@ -22810,6 +24024,7 @@
         </w:rPr>
         <w:t>ab</w:t>
       </w:r>
+      <w:proofErr w:type="gramEnd"/>
     </w:p>
     <w:p>
       <w:pPr>
@@ -23981,6 +25196,8 @@
         </w:rPr>
         <w:t xml:space="preserve">    </w:t>
       </w:r>
+      <w:proofErr w:type="spellStart"/>
+      <w:proofErr w:type="gramStart"/>
       <w:r>
         <w:rPr>
           <w:rFonts w:ascii="Consolas" w:eastAsia="Times New Roman" w:hAnsi="Consolas" w:cs="Times New Roman"/>
@@ -23989,8 +25206,20 @@
           <w:szCs w:val="21"/>
           <w:lang w:val="en-US" w:eastAsia="pt-BR"/>
         </w:rPr>
-        <w:t>printf(</w:t>
-      </w:r>
+        <w:t>printf</w:t>
+      </w:r>
+      <w:proofErr w:type="spellEnd"/>
+      <w:r>
+        <w:rPr>
+          <w:rFonts w:ascii="Consolas" w:eastAsia="Times New Roman" w:hAnsi="Consolas" w:cs="Times New Roman"/>
+          <w:color w:val="D4D4D4"/>
+          <w:sz w:val="21"/>
+          <w:szCs w:val="21"/>
+          <w:lang w:val="en-US" w:eastAsia="pt-BR"/>
+        </w:rPr>
+        <w:t>(</w:t>
+      </w:r>
+      <w:proofErr w:type="gramEnd"/>
       <w:r>
         <w:rPr>
           <w:rFonts w:ascii="Consolas" w:eastAsia="Times New Roman" w:hAnsi="Consolas" w:cs="Times New Roman"/>
@@ -24859,16 +26088,107 @@
         <w:rPr>
           <w:rFonts w:ascii="Arial" w:hAnsi="Arial" w:cs="Arial"/>
           <w:color w:val="000000" w:themeColor="text1"/>
-          <w:u w:val="single"/>
-        </w:rPr>
-      </w:pPr>
-      <w:r>
-        <w:rPr>
-          <w:rFonts w:ascii="Arial" w:hAnsi="Arial" w:cs="Arial"/>
-          <w:color w:val="000000" w:themeColor="text1"/>
-        </w:rPr>
-        <w:t>Ver aula de ponteiros e botar aqui o resto ,,,&gt;&gt;&lt;&lt;&lt;&lt;&lt;&lt;</w:t>
-      </w:r>
+        </w:rPr>
+      </w:pPr>
+      <w:r>
+        <w:rPr>
+          <w:rFonts w:ascii="Arial" w:hAnsi="Arial" w:cs="Arial"/>
+          <w:color w:val="000000" w:themeColor="text1"/>
+        </w:rPr>
+        <w:t>Se aprofundando um pouco mais sobre isso:</w:t>
+      </w:r>
+    </w:p>
+    <w:p>
+      <w:pPr>
+        <w:jc w:val="both"/>
+        <w:rPr>
+          <w:rFonts w:ascii="Arial" w:hAnsi="Arial" w:cs="Arial"/>
+          <w:color w:val="000000" w:themeColor="text1"/>
+        </w:rPr>
+      </w:pPr>
+    </w:p>
+    <w:p>
+      <w:pPr>
+        <w:jc w:val="both"/>
+        <w:rPr>
+          <w:rFonts w:ascii="Arial" w:hAnsi="Arial" w:cs="Arial"/>
+          <w:color w:val="000000" w:themeColor="text1"/>
+        </w:rPr>
+      </w:pPr>
+      <w:r>
+        <w:rPr>
+          <w:rFonts w:ascii="Arial" w:hAnsi="Arial" w:cs="Arial"/>
+          <w:noProof/>
+          <w:color w:val="000000" w:themeColor="text1"/>
+        </w:rPr>
+        <w:lastRenderedPageBreak/>
+        <w:drawing>
+          <wp:inline distT="0" distB="0" distL="0" distR="0" wp14:anchorId="47D211F0" wp14:editId="2D97B448">
+            <wp:extent cx="5400675" cy="5400675"/>
+            <wp:effectExtent l="0" t="0" r="9525" b="9525"/>
+            <wp:docPr id="1" name="Picture 1"/>
+            <wp:cNvGraphicFramePr>
+              <a:graphicFrameLocks xmlns:a="http://schemas.openxmlformats.org/drawingml/2006/main" noChangeAspect="1"/>
+            </wp:cNvGraphicFramePr>
+            <a:graphic xmlns:a="http://schemas.openxmlformats.org/drawingml/2006/main">
+              <a:graphicData uri="http://schemas.openxmlformats.org/drawingml/2006/picture">
+                <pic:pic xmlns:pic="http://schemas.openxmlformats.org/drawingml/2006/picture">
+                  <pic:nvPicPr>
+                    <pic:cNvPr id="0" name="Picture 1"/>
+                    <pic:cNvPicPr>
+                      <a:picLocks noChangeAspect="1" noChangeArrowheads="1"/>
+                    </pic:cNvPicPr>
+                  </pic:nvPicPr>
+                  <pic:blipFill>
+                    <a:blip r:embed="rId5">
+                      <a:extLst>
+                        <a:ext uri="{28A0092B-C50C-407E-A947-70E740481C1C}">
+                          <a14:useLocalDpi xmlns:a14="http://schemas.microsoft.com/office/drawing/2010/main" val="0"/>
+                        </a:ext>
+                      </a:extLst>
+                    </a:blip>
+                    <a:srcRect/>
+                    <a:stretch>
+                      <a:fillRect/>
+                    </a:stretch>
+                  </pic:blipFill>
+                  <pic:spPr bwMode="auto">
+                    <a:xfrm>
+                      <a:off x="0" y="0"/>
+                      <a:ext cx="5400675" cy="5400675"/>
+                    </a:xfrm>
+                    <a:prstGeom prst="rect">
+                      <a:avLst/>
+                    </a:prstGeom>
+                    <a:noFill/>
+                    <a:ln>
+                      <a:noFill/>
+                    </a:ln>
+                  </pic:spPr>
+                </pic:pic>
+              </a:graphicData>
+            </a:graphic>
+          </wp:inline>
+        </w:drawing>
+      </w:r>
+    </w:p>
+    <w:p>
+      <w:pPr>
+        <w:jc w:val="both"/>
+        <w:rPr>
+          <w:rFonts w:ascii="Arial" w:hAnsi="Arial" w:cs="Arial"/>
+          <w:color w:val="000000" w:themeColor="text1"/>
+        </w:rPr>
+      </w:pPr>
+    </w:p>
+    <w:p>
+      <w:pPr>
+        <w:jc w:val="both"/>
+        <w:rPr>
+          <w:rFonts w:ascii="Arial" w:hAnsi="Arial" w:cs="Arial"/>
+          <w:color w:val="000000" w:themeColor="text1"/>
+        </w:rPr>
+      </w:pPr>
     </w:p>
     <w:p>
       <w:pPr>
@@ -24889,6 +26209,116 @@
         </w:rPr>
         <w:t>FUNCOES</w:t>
       </w:r>
+    </w:p>
+    <w:p>
+      <w:pPr>
+        <w:jc w:val="center"/>
+        <w:rPr>
+          <w:rFonts w:ascii="Arial" w:hAnsi="Arial" w:cs="Arial"/>
+          <w:b/>
+          <w:bCs/>
+          <w:color w:val="000000" w:themeColor="text1"/>
+        </w:rPr>
+      </w:pPr>
+    </w:p>
+    <w:p>
+      <w:pPr>
+        <w:jc w:val="center"/>
+        <w:rPr>
+          <w:rFonts w:ascii="Arial" w:hAnsi="Arial" w:cs="Arial"/>
+          <w:b/>
+          <w:bCs/>
+          <w:color w:val="000000" w:themeColor="text1"/>
+        </w:rPr>
+      </w:pPr>
+    </w:p>
+    <w:p>
+      <w:pPr>
+        <w:jc w:val="center"/>
+        <w:rPr>
+          <w:rFonts w:ascii="Arial" w:hAnsi="Arial" w:cs="Arial"/>
+          <w:b/>
+          <w:bCs/>
+          <w:color w:val="000000" w:themeColor="text1"/>
+        </w:rPr>
+      </w:pPr>
+    </w:p>
+    <w:p>
+      <w:pPr>
+        <w:jc w:val="center"/>
+        <w:rPr>
+          <w:rFonts w:ascii="Arial" w:hAnsi="Arial" w:cs="Arial"/>
+          <w:b/>
+          <w:bCs/>
+          <w:color w:val="000000" w:themeColor="text1"/>
+        </w:rPr>
+      </w:pPr>
+    </w:p>
+    <w:p>
+      <w:pPr>
+        <w:jc w:val="center"/>
+        <w:rPr>
+          <w:rFonts w:ascii="Arial" w:hAnsi="Arial" w:cs="Arial"/>
+          <w:b/>
+          <w:bCs/>
+          <w:color w:val="000000" w:themeColor="text1"/>
+        </w:rPr>
+      </w:pPr>
+    </w:p>
+    <w:p>
+      <w:pPr>
+        <w:jc w:val="center"/>
+        <w:rPr>
+          <w:rFonts w:ascii="Arial" w:hAnsi="Arial" w:cs="Arial"/>
+          <w:b/>
+          <w:bCs/>
+          <w:color w:val="000000" w:themeColor="text1"/>
+        </w:rPr>
+      </w:pPr>
+    </w:p>
+    <w:p>
+      <w:pPr>
+        <w:jc w:val="center"/>
+        <w:rPr>
+          <w:rFonts w:ascii="Arial" w:hAnsi="Arial" w:cs="Arial"/>
+          <w:b/>
+          <w:bCs/>
+          <w:color w:val="000000" w:themeColor="text1"/>
+        </w:rPr>
+      </w:pPr>
+    </w:p>
+    <w:p>
+      <w:pPr>
+        <w:jc w:val="center"/>
+        <w:rPr>
+          <w:rFonts w:ascii="Arial" w:hAnsi="Arial" w:cs="Arial"/>
+          <w:b/>
+          <w:bCs/>
+          <w:color w:val="000000" w:themeColor="text1"/>
+        </w:rPr>
+      </w:pPr>
+    </w:p>
+    <w:p>
+      <w:pPr>
+        <w:jc w:val="center"/>
+        <w:rPr>
+          <w:rFonts w:ascii="Arial" w:hAnsi="Arial" w:cs="Arial"/>
+          <w:b/>
+          <w:bCs/>
+          <w:color w:val="000000" w:themeColor="text1"/>
+        </w:rPr>
+      </w:pPr>
+    </w:p>
+    <w:p>
+      <w:pPr>
+        <w:jc w:val="center"/>
+        <w:rPr>
+          <w:rFonts w:ascii="Arial" w:hAnsi="Arial" w:cs="Arial"/>
+          <w:b/>
+          <w:bCs/>
+          <w:color w:val="000000" w:themeColor="text1"/>
+        </w:rPr>
+      </w:pPr>
     </w:p>
     <w:p>
       <w:pPr>
@@ -26057,13 +27487,13 @@
     <w:name w:val="Normal"/>
     <w:qFormat/>
   </w:style>
-  <w:style w:type="character" w:default="1" w:styleId="Fontepargpadro">
+  <w:style w:type="character" w:default="1" w:styleId="DefaultParagraphFont">
     <w:name w:val="Default Paragraph Font"/>
     <w:uiPriority w:val="1"/>
     <w:semiHidden/>
     <w:unhideWhenUsed/>
   </w:style>
-  <w:style w:type="table" w:default="1" w:styleId="Tabelanormal">
+  <w:style w:type="table" w:default="1" w:styleId="TableNormal">
     <w:name w:val="Normal Table"/>
     <w:uiPriority w:val="99"/>
     <w:semiHidden/>
@@ -26078,13 +27508,13 @@
       </w:tblCellMar>
     </w:tblPr>
   </w:style>
-  <w:style w:type="numbering" w:default="1" w:styleId="Semlista">
+  <w:style w:type="numbering" w:default="1" w:styleId="NoList">
     <w:name w:val="No List"/>
     <w:uiPriority w:val="99"/>
     <w:semiHidden/>
     <w:unhideWhenUsed/>
   </w:style>
-  <w:style w:type="paragraph" w:styleId="PargrafodaLista">
+  <w:style w:type="paragraph" w:styleId="ListParagraph">
     <w:name w:val="List Paragraph"/>
     <w:basedOn w:val="Normal"/>
     <w:uiPriority w:val="34"/>

--- a/C/Orientacao Geral.docx
+++ b/C/Orientacao Geral.docx
@@ -1938,14 +1938,16 @@
           <w:color w:val="000000" w:themeColor="text1"/>
           <w:sz w:val="24"/>
           <w:szCs w:val="24"/>
-        </w:rPr>
-      </w:pPr>
-      <w:r>
-        <w:rPr>
-          <w:rFonts w:ascii="Hack" w:hAnsi="Hack" w:cs="Arial"/>
-          <w:color w:val="000000" w:themeColor="text1"/>
-          <w:sz w:val="24"/>
-          <w:szCs w:val="24"/>
+          <w:lang w:val="en-US"/>
+        </w:rPr>
+      </w:pPr>
+      <w:r>
+        <w:rPr>
+          <w:rFonts w:ascii="Hack" w:hAnsi="Hack" w:cs="Arial"/>
+          <w:color w:val="000000" w:themeColor="text1"/>
+          <w:sz w:val="24"/>
+          <w:szCs w:val="24"/>
+          <w:lang w:val="en-US"/>
         </w:rPr>
         <w:t xml:space="preserve">Char – “%c” </w:t>
       </w:r>
@@ -1958,14 +1960,16 @@
           <w:color w:val="000000" w:themeColor="text1"/>
           <w:sz w:val="24"/>
           <w:szCs w:val="24"/>
-        </w:rPr>
-      </w:pPr>
-      <w:r>
-        <w:rPr>
-          <w:rFonts w:ascii="Hack" w:hAnsi="Hack" w:cs="Arial"/>
-          <w:color w:val="000000" w:themeColor="text1"/>
-          <w:sz w:val="24"/>
-          <w:szCs w:val="24"/>
+          <w:lang w:val="en-US"/>
+        </w:rPr>
+      </w:pPr>
+      <w:r>
+        <w:rPr>
+          <w:rFonts w:ascii="Hack" w:hAnsi="Hack" w:cs="Arial"/>
+          <w:color w:val="000000" w:themeColor="text1"/>
+          <w:sz w:val="24"/>
+          <w:szCs w:val="24"/>
+          <w:lang w:val="en-US"/>
         </w:rPr>
         <w:t xml:space="preserve">Float – “%f” </w:t>
       </w:r>
@@ -1978,6 +1982,7 @@
           <w:color w:val="000000" w:themeColor="text1"/>
           <w:sz w:val="24"/>
           <w:szCs w:val="24"/>
+          <w:lang w:val="en-US"/>
         </w:rPr>
       </w:pPr>
     </w:p>
@@ -1991,6 +1996,7 @@
           <w:color w:val="000000" w:themeColor="text1"/>
           <w:sz w:val="24"/>
           <w:szCs w:val="24"/>
+          <w:lang w:val="en-US"/>
         </w:rPr>
       </w:pPr>
       <w:r>
@@ -2001,6 +2007,7 @@
           <w:color w:val="000000" w:themeColor="text1"/>
           <w:sz w:val="24"/>
           <w:szCs w:val="24"/>
+          <w:lang w:val="en-US"/>
         </w:rPr>
         <w:t>Exemplo:</w:t>
       </w:r>
@@ -2015,6 +2022,7 @@
           <w:color w:val="000000" w:themeColor="text1"/>
           <w:sz w:val="24"/>
           <w:szCs w:val="24"/>
+          <w:lang w:val="en-US"/>
         </w:rPr>
       </w:pPr>
     </w:p>
@@ -2028,6 +2036,7 @@
           <w:color w:val="000000" w:themeColor="text1"/>
           <w:sz w:val="24"/>
           <w:szCs w:val="24"/>
+          <w:lang w:val="en-US"/>
         </w:rPr>
       </w:pPr>
       <w:r>
@@ -2038,6 +2047,7 @@
           <w:color w:val="000000" w:themeColor="text1"/>
           <w:sz w:val="24"/>
           <w:szCs w:val="24"/>
+          <w:lang w:val="en-US"/>
         </w:rPr>
         <w:t>#include &lt;stdio.h&gt;</w:t>
       </w:r>
@@ -2052,21 +2062,24 @@
           <w:color w:val="000000" w:themeColor="text1"/>
           <w:sz w:val="24"/>
           <w:szCs w:val="24"/>
-        </w:rPr>
-      </w:pPr>
-    </w:p>
-    <w:p>
-      <w:pPr>
-        <w:jc w:val="both"/>
-        <w:rPr>
-          <w:rFonts w:ascii="Hack" w:hAnsi="Hack" w:cs="Arial"/>
-          <w:color w:val="000000" w:themeColor="text1"/>
-        </w:rPr>
-      </w:pPr>
-      <w:r>
-        <w:rPr>
-          <w:rFonts w:ascii="Hack" w:hAnsi="Hack" w:cs="Arial"/>
-          <w:color w:val="000000" w:themeColor="text1"/>
+          <w:lang w:val="en-US"/>
+        </w:rPr>
+      </w:pPr>
+    </w:p>
+    <w:p>
+      <w:pPr>
+        <w:jc w:val="both"/>
+        <w:rPr>
+          <w:rFonts w:ascii="Hack" w:hAnsi="Hack" w:cs="Arial"/>
+          <w:color w:val="000000" w:themeColor="text1"/>
+          <w:lang w:val="en-US"/>
+        </w:rPr>
+      </w:pPr>
+      <w:r>
+        <w:rPr>
+          <w:rFonts w:ascii="Hack" w:hAnsi="Hack" w:cs="Arial"/>
+          <w:color w:val="000000" w:themeColor="text1"/>
+          <w:lang w:val="en-US"/>
         </w:rPr>
         <w:t>int main(){</w:t>
       </w:r>
@@ -2083,6 +2096,7 @@
         <w:rPr>
           <w:rFonts w:ascii="Hack" w:hAnsi="Hack" w:cs="Arial"/>
           <w:color w:val="000000" w:themeColor="text1"/>
+          <w:lang w:val="en-US"/>
         </w:rPr>
         <w:t xml:space="preserve">    </w:t>
       </w:r>
@@ -3228,7 +3242,16 @@
           <w:sz w:val="24"/>
           <w:szCs w:val="24"/>
         </w:rPr>
-        <w:t>Se for so para exibir uma letra pode usar o “%c”</w:t>
+        <w:t xml:space="preserve">Se for so para exibir uma letra pode usar o </w:t>
+      </w:r>
+      <w:r>
+        <w:rPr>
+          <w:rFonts w:ascii="Arial" w:hAnsi="Arial" w:cs="Arial"/>
+          <w:color w:val="FF0000"/>
+          <w:sz w:val="24"/>
+          <w:szCs w:val="24"/>
+        </w:rPr>
+        <w:t>“%c”</w:t>
       </w:r>
     </w:p>
     <w:p>
@@ -4697,14 +4720,16 @@
           <w:color w:val="000000" w:themeColor="text1"/>
           <w:sz w:val="24"/>
           <w:szCs w:val="24"/>
-        </w:rPr>
-      </w:pPr>
-      <w:r>
-        <w:rPr>
-          <w:rFonts w:ascii="Hack" w:hAnsi="Hack" w:cs="Arial"/>
-          <w:color w:val="000000" w:themeColor="text1"/>
-          <w:sz w:val="24"/>
-          <w:szCs w:val="24"/>
+          <w:lang w:val="en-US"/>
+        </w:rPr>
+      </w:pPr>
+      <w:r>
+        <w:rPr>
+          <w:rFonts w:ascii="Hack" w:hAnsi="Hack" w:cs="Arial"/>
+          <w:color w:val="000000" w:themeColor="text1"/>
+          <w:sz w:val="24"/>
+          <w:szCs w:val="24"/>
+          <w:lang w:val="en-US"/>
         </w:rPr>
         <w:t>Printf(“%d”, x + y)</w:t>
       </w:r>
@@ -4853,16 +4878,14 @@
           <w:color w:val="000000" w:themeColor="text1"/>
           <w:sz w:val="24"/>
           <w:szCs w:val="24"/>
-          <w:lang w:val="en-US"/>
-        </w:rPr>
-      </w:pPr>
-      <w:r>
-        <w:rPr>
-          <w:rFonts w:ascii="Hack" w:hAnsi="Hack" w:cs="Arial"/>
-          <w:color w:val="000000" w:themeColor="text1"/>
-          <w:sz w:val="24"/>
-          <w:szCs w:val="24"/>
-          <w:lang w:val="en-US"/>
+        </w:rPr>
+      </w:pPr>
+      <w:r>
+        <w:rPr>
+          <w:rFonts w:ascii="Hack" w:hAnsi="Hack" w:cs="Arial"/>
+          <w:color w:val="000000" w:themeColor="text1"/>
+          <w:sz w:val="24"/>
+          <w:szCs w:val="24"/>
         </w:rPr>
         <w:t>z = x + y</w:t>
       </w:r>
@@ -4875,16 +4898,14 @@
           <w:color w:val="000000" w:themeColor="text1"/>
           <w:sz w:val="24"/>
           <w:szCs w:val="24"/>
-          <w:lang w:val="en-US"/>
-        </w:rPr>
-      </w:pPr>
-      <w:r>
-        <w:rPr>
-          <w:rFonts w:ascii="Hack" w:hAnsi="Hack" w:cs="Arial"/>
-          <w:color w:val="000000" w:themeColor="text1"/>
-          <w:sz w:val="24"/>
-          <w:szCs w:val="24"/>
-          <w:lang w:val="en-US"/>
+        </w:rPr>
+      </w:pPr>
+      <w:r>
+        <w:rPr>
+          <w:rFonts w:ascii="Hack" w:hAnsi="Hack" w:cs="Arial"/>
+          <w:color w:val="000000" w:themeColor="text1"/>
+          <w:sz w:val="24"/>
+          <w:szCs w:val="24"/>
         </w:rPr>
         <w:t>printf(“%d”, z)</w:t>
       </w:r>
